--- a/document.docx
+++ b/document.docx
@@ -58,25 +58,7 @@
           <w:sz w:val="28"/>
           <w:szCs w:val="28"/>
         </w:rPr>
-        <w:t xml:space="preserve"> Moldovan </w:t>
-      </w:r>
-      <w:proofErr w:type="spellStart"/>
-      <w:r>
-        <w:rPr>
-          <w:rFonts w:ascii="Times New Roman" w:hAnsi="Times New Roman" w:cs="Times New Roman"/>
-          <w:sz w:val="28"/>
-          <w:szCs w:val="28"/>
-        </w:rPr>
-        <w:t>Anita-Györgyi</w:t>
-      </w:r>
-      <w:proofErr w:type="spellEnd"/>
-      <w:r>
-        <w:rPr>
-          <w:rFonts w:ascii="Times New Roman" w:hAnsi="Times New Roman" w:cs="Times New Roman"/>
-          <w:sz w:val="28"/>
-          <w:szCs w:val="28"/>
-        </w:rPr>
-        <w:t xml:space="preserve"> </w:t>
+        <w:t xml:space="preserve"> Moldovan Anita-Györgyi </w:t>
       </w:r>
     </w:p>
     <w:p>
@@ -965,25 +947,7 @@
           <w:sz w:val="24"/>
           <w:szCs w:val="24"/>
         </w:rPr>
-        <w:t xml:space="preserve"> Obtain a public, </w:t>
-      </w:r>
-      <w:proofErr w:type="spellStart"/>
-      <w:r>
-        <w:rPr>
-          <w:rFonts w:ascii="Times New Roman" w:hAnsi="Times New Roman" w:cs="Times New Roman"/>
-          <w:sz w:val="24"/>
-          <w:szCs w:val="24"/>
-        </w:rPr>
-        <w:t>labeled</w:t>
-      </w:r>
-      <w:proofErr w:type="spellEnd"/>
-      <w:r>
-        <w:rPr>
-          <w:rFonts w:ascii="Times New Roman" w:hAnsi="Times New Roman" w:cs="Times New Roman"/>
-          <w:sz w:val="24"/>
-          <w:szCs w:val="24"/>
-        </w:rPr>
-        <w:t xml:space="preserve"> dataset. The primary candidate is the "Phishing Websites Data Set" from the UCI Machine Learning Repository, which contains over 11,000 samples and 30 pre-extracted features.</w:t>
+        <w:t xml:space="preserve"> Obtain a public, labeled dataset. The primary candidate is the "Phishing Websites Data Set" from the UCI Machine Learning Repository, which contains over 11,000 samples and 30 pre-extracted features.</w:t>
       </w:r>
     </w:p>
     <w:p>
@@ -1172,25 +1136,7 @@
           <w:sz w:val="24"/>
           <w:szCs w:val="24"/>
         </w:rPr>
-        <w:t xml:space="preserve"> Support Vector Machine (SVM) or a Gradient Boosting model (like </w:t>
-      </w:r>
-      <w:proofErr w:type="spellStart"/>
-      <w:r>
-        <w:rPr>
-          <w:rFonts w:ascii="Times New Roman" w:hAnsi="Times New Roman" w:cs="Times New Roman"/>
-          <w:sz w:val="24"/>
-          <w:szCs w:val="24"/>
-        </w:rPr>
-        <w:t>XGBoost</w:t>
-      </w:r>
-      <w:proofErr w:type="spellEnd"/>
-      <w:r>
-        <w:rPr>
-          <w:rFonts w:ascii="Times New Roman" w:hAnsi="Times New Roman" w:cs="Times New Roman"/>
-          <w:sz w:val="24"/>
-          <w:szCs w:val="24"/>
-        </w:rPr>
-        <w:t>) to test the upper limits of classification accuracy.</w:t>
+        <w:t xml:space="preserve"> Support Vector Machine (SVM) or a Gradient Boosting model (like XGBoost) to test the upper limits of classification accuracy.</w:t>
       </w:r>
     </w:p>
     <w:p>
@@ -1805,27 +1751,7 @@
           <w:szCs w:val="24"/>
           <w:lang w:val="en-US"/>
         </w:rPr>
-        <w:t xml:space="preserve">We use a public, labeled dataset of URLs, where each row is one URL and each URL is labeled as benign (0) or phishing (1). The dataset is URL-only: we never download the web page </w:t>
-      </w:r>
-      <w:proofErr w:type="gramStart"/>
-      <w:r>
-        <w:rPr>
-          <w:rFonts w:ascii="Times New Roman" w:hAnsi="Times New Roman" w:cs="Times New Roman"/>
-          <w:sz w:val="24"/>
-          <w:szCs w:val="24"/>
-          <w:lang w:val="en-US"/>
-        </w:rPr>
-        <w:t>content,</w:t>
-      </w:r>
-      <w:proofErr w:type="gramEnd"/>
-      <w:r>
-        <w:rPr>
-          <w:rFonts w:ascii="Times New Roman" w:hAnsi="Times New Roman" w:cs="Times New Roman"/>
-          <w:sz w:val="24"/>
-          <w:szCs w:val="24"/>
-          <w:lang w:val="en-US"/>
-        </w:rPr>
-        <w:t xml:space="preserve"> we only work with the URL string and domain information. This directly supports the focus of the project, which is on lexical, structural and domain-based features of URLs.</w:t>
+        <w:t>We use a public, labeled dataset of URLs, where each row is one URL and each URL is labeled as benign (0) or phishing (1). The dataset is URL-only: we never download the web page content, we only work with the URL string and domain information. This directly supports the focus of the project, which is on lexical, structural and domain-based features of URLs.</w:t>
       </w:r>
     </w:p>
     <w:p>
@@ -1882,105 +1808,45 @@
           <w:szCs w:val="24"/>
           <w:lang w:val="en-US"/>
         </w:rPr>
-        <w:t xml:space="preserve">  – </w:t>
-      </w:r>
-      <w:proofErr w:type="spellStart"/>
-      <w:r>
-        <w:rPr>
-          <w:rFonts w:ascii="Times New Roman" w:hAnsi="Times New Roman" w:cs="Times New Roman"/>
-          <w:sz w:val="24"/>
-          <w:szCs w:val="24"/>
-          <w:lang w:val="en-US"/>
-        </w:rPr>
-        <w:t>url</w:t>
-      </w:r>
-      <w:proofErr w:type="spellEnd"/>
-      <w:r>
-        <w:rPr>
-          <w:rFonts w:ascii="Times New Roman" w:hAnsi="Times New Roman" w:cs="Times New Roman"/>
-          <w:sz w:val="24"/>
-          <w:szCs w:val="24"/>
-          <w:lang w:val="en-US"/>
-        </w:rPr>
-        <w:t xml:space="preserve"> – full URL string.</w:t>
-      </w:r>
-    </w:p>
-    <w:p>
-      <w:pPr>
-        <w:rPr>
-          <w:rFonts w:ascii="Times New Roman" w:hAnsi="Times New Roman" w:cs="Times New Roman"/>
-          <w:sz w:val="24"/>
-          <w:szCs w:val="24"/>
-          <w:lang w:val="en-US"/>
-        </w:rPr>
-      </w:pPr>
-      <w:r>
-        <w:rPr>
-          <w:rFonts w:ascii="Times New Roman" w:hAnsi="Times New Roman" w:cs="Times New Roman"/>
-          <w:sz w:val="24"/>
-          <w:szCs w:val="24"/>
-          <w:lang w:val="en-US"/>
-        </w:rPr>
-        <w:t xml:space="preserve">  – </w:t>
-      </w:r>
-      <w:proofErr w:type="spellStart"/>
-      <w:r>
-        <w:rPr>
-          <w:rFonts w:ascii="Times New Roman" w:hAnsi="Times New Roman" w:cs="Times New Roman"/>
-          <w:sz w:val="24"/>
-          <w:szCs w:val="24"/>
-          <w:lang w:val="en-US"/>
-        </w:rPr>
-        <w:t>dom</w:t>
-      </w:r>
-      <w:proofErr w:type="spellEnd"/>
-      <w:r>
-        <w:rPr>
-          <w:rFonts w:ascii="Times New Roman" w:hAnsi="Times New Roman" w:cs="Times New Roman"/>
-          <w:sz w:val="24"/>
-          <w:szCs w:val="24"/>
-          <w:lang w:val="en-US"/>
-        </w:rPr>
-        <w:t xml:space="preserve"> – main domain (without subdomains).</w:t>
-      </w:r>
-    </w:p>
-    <w:p>
-      <w:pPr>
-        <w:rPr>
-          <w:rFonts w:ascii="Times New Roman" w:hAnsi="Times New Roman" w:cs="Times New Roman"/>
-          <w:sz w:val="24"/>
-          <w:szCs w:val="24"/>
-          <w:lang w:val="en-US"/>
-        </w:rPr>
-      </w:pPr>
-      <w:r>
-        <w:rPr>
-          <w:rFonts w:ascii="Times New Roman" w:hAnsi="Times New Roman" w:cs="Times New Roman"/>
-          <w:sz w:val="24"/>
-          <w:szCs w:val="24"/>
-          <w:lang w:val="en-US"/>
-        </w:rPr>
-        <w:t xml:space="preserve">  – </w:t>
-      </w:r>
-      <w:proofErr w:type="spellStart"/>
-      <w:r>
-        <w:rPr>
-          <w:rFonts w:ascii="Times New Roman" w:hAnsi="Times New Roman" w:cs="Times New Roman"/>
-          <w:sz w:val="24"/>
-          <w:szCs w:val="24"/>
-          <w:lang w:val="en-US"/>
-        </w:rPr>
-        <w:t>tld</w:t>
-      </w:r>
-      <w:proofErr w:type="spellEnd"/>
-      <w:r>
-        <w:rPr>
-          <w:rFonts w:ascii="Times New Roman" w:hAnsi="Times New Roman" w:cs="Times New Roman"/>
-          <w:sz w:val="24"/>
-          <w:szCs w:val="24"/>
-          <w:lang w:val="en-US"/>
-        </w:rPr>
-        <w:t xml:space="preserve"> – top-level domain (e.g., .com, .org).</w:t>
+        <w:t xml:space="preserve">  – url – full URL string.</w:t>
+      </w:r>
+    </w:p>
+    <w:p>
+      <w:pPr>
+        <w:rPr>
+          <w:rFonts w:ascii="Times New Roman" w:hAnsi="Times New Roman" w:cs="Times New Roman"/>
+          <w:sz w:val="24"/>
+          <w:szCs w:val="24"/>
+          <w:lang w:val="en-US"/>
+        </w:rPr>
+      </w:pPr>
+      <w:r>
+        <w:rPr>
+          <w:rFonts w:ascii="Times New Roman" w:hAnsi="Times New Roman" w:cs="Times New Roman"/>
+          <w:sz w:val="24"/>
+          <w:szCs w:val="24"/>
+          <w:lang w:val="en-US"/>
+        </w:rPr>
+        <w:t xml:space="preserve">  – dom – main domain (without subdomains).</w:t>
+      </w:r>
+    </w:p>
+    <w:p>
+      <w:pPr>
+        <w:rPr>
+          <w:rFonts w:ascii="Times New Roman" w:hAnsi="Times New Roman" w:cs="Times New Roman"/>
+          <w:sz w:val="24"/>
+          <w:szCs w:val="24"/>
+          <w:lang w:val="en-US"/>
+        </w:rPr>
+      </w:pPr>
+      <w:r>
+        <w:rPr>
+          <w:rFonts w:ascii="Times New Roman" w:hAnsi="Times New Roman" w:cs="Times New Roman"/>
+          <w:sz w:val="24"/>
+          <w:szCs w:val="24"/>
+          <w:lang w:val="en-US"/>
+        </w:rPr>
+        <w:t xml:space="preserve">  – tld – top-level domain (e.g., .com, .org).</w:t>
       </w:r>
     </w:p>
     <w:p>
@@ -2037,361 +1903,121 @@
           <w:szCs w:val="24"/>
           <w:lang w:val="en-US"/>
         </w:rPr>
-        <w:t xml:space="preserve">    • </w:t>
-      </w:r>
-      <w:proofErr w:type="spellStart"/>
-      <w:r>
-        <w:rPr>
-          <w:rFonts w:ascii="Times New Roman" w:hAnsi="Times New Roman" w:cs="Times New Roman"/>
-          <w:sz w:val="24"/>
-          <w:szCs w:val="24"/>
-          <w:lang w:val="en-US"/>
-        </w:rPr>
-        <w:t>url_len</w:t>
-      </w:r>
-      <w:proofErr w:type="spellEnd"/>
-      <w:r>
-        <w:rPr>
-          <w:rFonts w:ascii="Times New Roman" w:hAnsi="Times New Roman" w:cs="Times New Roman"/>
-          <w:sz w:val="24"/>
-          <w:szCs w:val="24"/>
-          <w:lang w:val="en-US"/>
-        </w:rPr>
-        <w:t xml:space="preserve"> – total URL length.</w:t>
-      </w:r>
-    </w:p>
-    <w:p>
-      <w:pPr>
-        <w:rPr>
-          <w:rFonts w:ascii="Times New Roman" w:hAnsi="Times New Roman" w:cs="Times New Roman"/>
-          <w:sz w:val="24"/>
-          <w:szCs w:val="24"/>
-          <w:lang w:val="en-US"/>
-        </w:rPr>
-      </w:pPr>
-      <w:r>
-        <w:rPr>
-          <w:rFonts w:ascii="Times New Roman" w:hAnsi="Times New Roman" w:cs="Times New Roman"/>
-          <w:sz w:val="24"/>
-          <w:szCs w:val="24"/>
-          <w:lang w:val="en-US"/>
-        </w:rPr>
-        <w:t xml:space="preserve">    • </w:t>
-      </w:r>
-      <w:proofErr w:type="spellStart"/>
-      <w:r>
-        <w:rPr>
-          <w:rFonts w:ascii="Times New Roman" w:hAnsi="Times New Roman" w:cs="Times New Roman"/>
-          <w:sz w:val="24"/>
-          <w:szCs w:val="24"/>
-          <w:lang w:val="en-US"/>
-        </w:rPr>
-        <w:t>dom_len</w:t>
-      </w:r>
-      <w:proofErr w:type="spellEnd"/>
-      <w:r>
-        <w:rPr>
-          <w:rFonts w:ascii="Times New Roman" w:hAnsi="Times New Roman" w:cs="Times New Roman"/>
-          <w:sz w:val="24"/>
-          <w:szCs w:val="24"/>
-          <w:lang w:val="en-US"/>
-        </w:rPr>
-        <w:t xml:space="preserve"> – length of the domain name.</w:t>
-      </w:r>
-    </w:p>
-    <w:p>
-      <w:pPr>
-        <w:rPr>
-          <w:rFonts w:ascii="Times New Roman" w:hAnsi="Times New Roman" w:cs="Times New Roman"/>
-          <w:sz w:val="24"/>
-          <w:szCs w:val="24"/>
-          <w:lang w:val="en-US"/>
-        </w:rPr>
-      </w:pPr>
-      <w:r>
-        <w:rPr>
-          <w:rFonts w:ascii="Times New Roman" w:hAnsi="Times New Roman" w:cs="Times New Roman"/>
-          <w:sz w:val="24"/>
-          <w:szCs w:val="24"/>
-          <w:lang w:val="en-US"/>
-        </w:rPr>
-        <w:t xml:space="preserve">    • </w:t>
-      </w:r>
-      <w:proofErr w:type="spellStart"/>
-      <w:r>
-        <w:rPr>
-          <w:rFonts w:ascii="Times New Roman" w:hAnsi="Times New Roman" w:cs="Times New Roman"/>
-          <w:sz w:val="24"/>
-          <w:szCs w:val="24"/>
-          <w:lang w:val="en-US"/>
-        </w:rPr>
-        <w:t>tld_len</w:t>
-      </w:r>
-      <w:proofErr w:type="spellEnd"/>
-      <w:r>
-        <w:rPr>
-          <w:rFonts w:ascii="Times New Roman" w:hAnsi="Times New Roman" w:cs="Times New Roman"/>
-          <w:sz w:val="24"/>
-          <w:szCs w:val="24"/>
-          <w:lang w:val="en-US"/>
-        </w:rPr>
-        <w:t xml:space="preserve"> – length of the TLD.</w:t>
-      </w:r>
-    </w:p>
-    <w:p>
-      <w:pPr>
-        <w:rPr>
-          <w:rFonts w:ascii="Times New Roman" w:hAnsi="Times New Roman" w:cs="Times New Roman"/>
-          <w:sz w:val="24"/>
-          <w:szCs w:val="24"/>
-          <w:lang w:val="en-US"/>
-        </w:rPr>
-      </w:pPr>
-      <w:r>
-        <w:rPr>
-          <w:rFonts w:ascii="Times New Roman" w:hAnsi="Times New Roman" w:cs="Times New Roman"/>
-          <w:sz w:val="24"/>
-          <w:szCs w:val="24"/>
-          <w:lang w:val="en-US"/>
-        </w:rPr>
-        <w:t xml:space="preserve">    • </w:t>
-      </w:r>
-      <w:proofErr w:type="spellStart"/>
-      <w:r>
-        <w:rPr>
-          <w:rFonts w:ascii="Times New Roman" w:hAnsi="Times New Roman" w:cs="Times New Roman"/>
-          <w:sz w:val="24"/>
-          <w:szCs w:val="24"/>
-          <w:lang w:val="en-US"/>
-        </w:rPr>
-        <w:t>path_len</w:t>
-      </w:r>
-      <w:proofErr w:type="spellEnd"/>
-      <w:r>
-        <w:rPr>
-          <w:rFonts w:ascii="Times New Roman" w:hAnsi="Times New Roman" w:cs="Times New Roman"/>
-          <w:sz w:val="24"/>
-          <w:szCs w:val="24"/>
-          <w:lang w:val="en-US"/>
-        </w:rPr>
-        <w:t xml:space="preserve"> – length of the path component.</w:t>
-      </w:r>
-    </w:p>
-    <w:p>
-      <w:pPr>
-        <w:rPr>
-          <w:rFonts w:ascii="Times New Roman" w:hAnsi="Times New Roman" w:cs="Times New Roman"/>
-          <w:sz w:val="24"/>
-          <w:szCs w:val="24"/>
-          <w:lang w:val="en-US"/>
-        </w:rPr>
-      </w:pPr>
-      <w:r>
-        <w:rPr>
-          <w:rFonts w:ascii="Times New Roman" w:hAnsi="Times New Roman" w:cs="Times New Roman"/>
-          <w:sz w:val="24"/>
-          <w:szCs w:val="24"/>
-          <w:lang w:val="en-US"/>
-        </w:rPr>
-        <w:t xml:space="preserve">    • </w:t>
-      </w:r>
-      <w:proofErr w:type="spellStart"/>
-      <w:r>
-        <w:rPr>
-          <w:rFonts w:ascii="Times New Roman" w:hAnsi="Times New Roman" w:cs="Times New Roman"/>
-          <w:sz w:val="24"/>
-          <w:szCs w:val="24"/>
-          <w:lang w:val="en-US"/>
-        </w:rPr>
-        <w:t>query_len</w:t>
-      </w:r>
-      <w:proofErr w:type="spellEnd"/>
-      <w:r>
-        <w:rPr>
-          <w:rFonts w:ascii="Times New Roman" w:hAnsi="Times New Roman" w:cs="Times New Roman"/>
-          <w:sz w:val="24"/>
-          <w:szCs w:val="24"/>
-          <w:lang w:val="en-US"/>
-        </w:rPr>
-        <w:t xml:space="preserve"> – length of the query string.</w:t>
-      </w:r>
-    </w:p>
-    <w:p>
-      <w:pPr>
-        <w:rPr>
-          <w:rFonts w:ascii="Times New Roman" w:hAnsi="Times New Roman" w:cs="Times New Roman"/>
-          <w:sz w:val="24"/>
-          <w:szCs w:val="24"/>
-          <w:lang w:val="en-US"/>
-        </w:rPr>
-      </w:pPr>
-      <w:r>
-        <w:rPr>
-          <w:rFonts w:ascii="Times New Roman" w:hAnsi="Times New Roman" w:cs="Times New Roman"/>
-          <w:sz w:val="24"/>
-          <w:szCs w:val="24"/>
-          <w:lang w:val="en-US"/>
-        </w:rPr>
-        <w:t xml:space="preserve">    • </w:t>
-      </w:r>
-      <w:proofErr w:type="spellStart"/>
-      <w:r>
-        <w:rPr>
-          <w:rFonts w:ascii="Times New Roman" w:hAnsi="Times New Roman" w:cs="Times New Roman"/>
-          <w:sz w:val="24"/>
-          <w:szCs w:val="24"/>
-          <w:lang w:val="en-US"/>
-        </w:rPr>
-        <w:t>letter_cnt</w:t>
-      </w:r>
-      <w:proofErr w:type="spellEnd"/>
-      <w:r>
-        <w:rPr>
-          <w:rFonts w:ascii="Times New Roman" w:hAnsi="Times New Roman" w:cs="Times New Roman"/>
-          <w:sz w:val="24"/>
-          <w:szCs w:val="24"/>
-          <w:lang w:val="en-US"/>
-        </w:rPr>
-        <w:t xml:space="preserve">, </w:t>
-      </w:r>
-      <w:proofErr w:type="spellStart"/>
-      <w:r>
-        <w:rPr>
-          <w:rFonts w:ascii="Times New Roman" w:hAnsi="Times New Roman" w:cs="Times New Roman"/>
-          <w:sz w:val="24"/>
-          <w:szCs w:val="24"/>
-          <w:lang w:val="en-US"/>
-        </w:rPr>
-        <w:t>digit_cnt</w:t>
-      </w:r>
-      <w:proofErr w:type="spellEnd"/>
-      <w:r>
-        <w:rPr>
-          <w:rFonts w:ascii="Times New Roman" w:hAnsi="Times New Roman" w:cs="Times New Roman"/>
-          <w:sz w:val="24"/>
-          <w:szCs w:val="24"/>
-          <w:lang w:val="en-US"/>
-        </w:rPr>
-        <w:t xml:space="preserve">, </w:t>
-      </w:r>
-      <w:proofErr w:type="spellStart"/>
-      <w:r>
-        <w:rPr>
-          <w:rFonts w:ascii="Times New Roman" w:hAnsi="Times New Roman" w:cs="Times New Roman"/>
-          <w:sz w:val="24"/>
-          <w:szCs w:val="24"/>
-          <w:lang w:val="en-US"/>
-        </w:rPr>
-        <w:t>special_cnt</w:t>
-      </w:r>
-      <w:proofErr w:type="spellEnd"/>
-      <w:r>
-        <w:rPr>
-          <w:rFonts w:ascii="Times New Roman" w:hAnsi="Times New Roman" w:cs="Times New Roman"/>
-          <w:sz w:val="24"/>
-          <w:szCs w:val="24"/>
-          <w:lang w:val="en-US"/>
-        </w:rPr>
-        <w:t xml:space="preserve"> – number of letters, digits, and special characters.</w:t>
-      </w:r>
-    </w:p>
-    <w:p>
-      <w:pPr>
-        <w:rPr>
-          <w:rFonts w:ascii="Times New Roman" w:hAnsi="Times New Roman" w:cs="Times New Roman"/>
-          <w:sz w:val="24"/>
-          <w:szCs w:val="24"/>
-          <w:lang w:val="en-US"/>
-        </w:rPr>
-      </w:pPr>
-      <w:r>
-        <w:rPr>
-          <w:rFonts w:ascii="Times New Roman" w:hAnsi="Times New Roman" w:cs="Times New Roman"/>
-          <w:sz w:val="24"/>
-          <w:szCs w:val="24"/>
-          <w:lang w:val="en-US"/>
-        </w:rPr>
-        <w:t xml:space="preserve">    • </w:t>
-      </w:r>
-      <w:proofErr w:type="spellStart"/>
-      <w:r>
-        <w:rPr>
-          <w:rFonts w:ascii="Times New Roman" w:hAnsi="Times New Roman" w:cs="Times New Roman"/>
-          <w:sz w:val="24"/>
-          <w:szCs w:val="24"/>
-          <w:lang w:val="en-US"/>
-        </w:rPr>
-        <w:t>letter_ratio</w:t>
-      </w:r>
-      <w:proofErr w:type="spellEnd"/>
-      <w:r>
-        <w:rPr>
-          <w:rFonts w:ascii="Times New Roman" w:hAnsi="Times New Roman" w:cs="Times New Roman"/>
-          <w:sz w:val="24"/>
-          <w:szCs w:val="24"/>
-          <w:lang w:val="en-US"/>
-        </w:rPr>
-        <w:t xml:space="preserve">, </w:t>
-      </w:r>
-      <w:proofErr w:type="spellStart"/>
-      <w:r>
-        <w:rPr>
-          <w:rFonts w:ascii="Times New Roman" w:hAnsi="Times New Roman" w:cs="Times New Roman"/>
-          <w:sz w:val="24"/>
-          <w:szCs w:val="24"/>
-          <w:lang w:val="en-US"/>
-        </w:rPr>
-        <w:t>digit_ratio</w:t>
-      </w:r>
-      <w:proofErr w:type="spellEnd"/>
-      <w:r>
-        <w:rPr>
-          <w:rFonts w:ascii="Times New Roman" w:hAnsi="Times New Roman" w:cs="Times New Roman"/>
-          <w:sz w:val="24"/>
-          <w:szCs w:val="24"/>
-          <w:lang w:val="en-US"/>
-        </w:rPr>
-        <w:t xml:space="preserve">, </w:t>
-      </w:r>
-      <w:proofErr w:type="spellStart"/>
-      <w:r>
-        <w:rPr>
-          <w:rFonts w:ascii="Times New Roman" w:hAnsi="Times New Roman" w:cs="Times New Roman"/>
-          <w:sz w:val="24"/>
-          <w:szCs w:val="24"/>
-          <w:lang w:val="en-US"/>
-        </w:rPr>
-        <w:t>spec_ratio</w:t>
-      </w:r>
-      <w:proofErr w:type="spellEnd"/>
-      <w:r>
-        <w:rPr>
-          <w:rFonts w:ascii="Times New Roman" w:hAnsi="Times New Roman" w:cs="Times New Roman"/>
-          <w:sz w:val="24"/>
-          <w:szCs w:val="24"/>
-          <w:lang w:val="en-US"/>
-        </w:rPr>
-        <w:t xml:space="preserve"> – those counts divided by </w:t>
-      </w:r>
-      <w:proofErr w:type="spellStart"/>
-      <w:r>
-        <w:rPr>
-          <w:rFonts w:ascii="Times New Roman" w:hAnsi="Times New Roman" w:cs="Times New Roman"/>
-          <w:sz w:val="24"/>
-          <w:szCs w:val="24"/>
-          <w:lang w:val="en-US"/>
-        </w:rPr>
-        <w:t>url_len</w:t>
-      </w:r>
-      <w:proofErr w:type="spellEnd"/>
-      <w:r>
-        <w:rPr>
-          <w:rFonts w:ascii="Times New Roman" w:hAnsi="Times New Roman" w:cs="Times New Roman"/>
-          <w:sz w:val="24"/>
-          <w:szCs w:val="24"/>
-          <w:lang w:val="en-US"/>
-        </w:rPr>
-        <w:t>.</w:t>
+        <w:t xml:space="preserve">    • url_len – total URL length.</w:t>
+      </w:r>
+    </w:p>
+    <w:p>
+      <w:pPr>
+        <w:rPr>
+          <w:rFonts w:ascii="Times New Roman" w:hAnsi="Times New Roman" w:cs="Times New Roman"/>
+          <w:sz w:val="24"/>
+          <w:szCs w:val="24"/>
+          <w:lang w:val="en-US"/>
+        </w:rPr>
+      </w:pPr>
+      <w:r>
+        <w:rPr>
+          <w:rFonts w:ascii="Times New Roman" w:hAnsi="Times New Roman" w:cs="Times New Roman"/>
+          <w:sz w:val="24"/>
+          <w:szCs w:val="24"/>
+          <w:lang w:val="en-US"/>
+        </w:rPr>
+        <w:t xml:space="preserve">    • dom_len – length of the domain name.</w:t>
+      </w:r>
+    </w:p>
+    <w:p>
+      <w:pPr>
+        <w:rPr>
+          <w:rFonts w:ascii="Times New Roman" w:hAnsi="Times New Roman" w:cs="Times New Roman"/>
+          <w:sz w:val="24"/>
+          <w:szCs w:val="24"/>
+          <w:lang w:val="en-US"/>
+        </w:rPr>
+      </w:pPr>
+      <w:r>
+        <w:rPr>
+          <w:rFonts w:ascii="Times New Roman" w:hAnsi="Times New Roman" w:cs="Times New Roman"/>
+          <w:sz w:val="24"/>
+          <w:szCs w:val="24"/>
+          <w:lang w:val="en-US"/>
+        </w:rPr>
+        <w:t xml:space="preserve">    • tld_len – length of the TLD.</w:t>
+      </w:r>
+    </w:p>
+    <w:p>
+      <w:pPr>
+        <w:rPr>
+          <w:rFonts w:ascii="Times New Roman" w:hAnsi="Times New Roman" w:cs="Times New Roman"/>
+          <w:sz w:val="24"/>
+          <w:szCs w:val="24"/>
+          <w:lang w:val="en-US"/>
+        </w:rPr>
+      </w:pPr>
+      <w:r>
+        <w:rPr>
+          <w:rFonts w:ascii="Times New Roman" w:hAnsi="Times New Roman" w:cs="Times New Roman"/>
+          <w:sz w:val="24"/>
+          <w:szCs w:val="24"/>
+          <w:lang w:val="en-US"/>
+        </w:rPr>
+        <w:t xml:space="preserve">    • path_len – length of the path component.</w:t>
+      </w:r>
+    </w:p>
+    <w:p>
+      <w:pPr>
+        <w:rPr>
+          <w:rFonts w:ascii="Times New Roman" w:hAnsi="Times New Roman" w:cs="Times New Roman"/>
+          <w:sz w:val="24"/>
+          <w:szCs w:val="24"/>
+          <w:lang w:val="en-US"/>
+        </w:rPr>
+      </w:pPr>
+      <w:r>
+        <w:rPr>
+          <w:rFonts w:ascii="Times New Roman" w:hAnsi="Times New Roman" w:cs="Times New Roman"/>
+          <w:sz w:val="24"/>
+          <w:szCs w:val="24"/>
+          <w:lang w:val="en-US"/>
+        </w:rPr>
+        <w:t xml:space="preserve">    • query_len – length of the query string.</w:t>
+      </w:r>
+    </w:p>
+    <w:p>
+      <w:pPr>
+        <w:rPr>
+          <w:rFonts w:ascii="Times New Roman" w:hAnsi="Times New Roman" w:cs="Times New Roman"/>
+          <w:sz w:val="24"/>
+          <w:szCs w:val="24"/>
+          <w:lang w:val="en-US"/>
+        </w:rPr>
+      </w:pPr>
+      <w:r>
+        <w:rPr>
+          <w:rFonts w:ascii="Times New Roman" w:hAnsi="Times New Roman" w:cs="Times New Roman"/>
+          <w:sz w:val="24"/>
+          <w:szCs w:val="24"/>
+          <w:lang w:val="en-US"/>
+        </w:rPr>
+        <w:t xml:space="preserve">    • letter_cnt, digit_cnt, special_cnt – number of letters, digits, and special characters.</w:t>
+      </w:r>
+    </w:p>
+    <w:p>
+      <w:pPr>
+        <w:rPr>
+          <w:rFonts w:ascii="Times New Roman" w:hAnsi="Times New Roman" w:cs="Times New Roman"/>
+          <w:sz w:val="24"/>
+          <w:szCs w:val="24"/>
+          <w:lang w:val="en-US"/>
+        </w:rPr>
+      </w:pPr>
+      <w:r>
+        <w:rPr>
+          <w:rFonts w:ascii="Times New Roman" w:hAnsi="Times New Roman" w:cs="Times New Roman"/>
+          <w:sz w:val="24"/>
+          <w:szCs w:val="24"/>
+          <w:lang w:val="en-US"/>
+        </w:rPr>
+        <w:t xml:space="preserve">    • letter_ratio, digit_ratio, spec_ratio – those counts divided by url_len.</w:t>
       </w:r>
     </w:p>
     <w:p>
@@ -2448,300 +2074,140 @@
           <w:szCs w:val="24"/>
           <w:lang w:val="en-US"/>
         </w:rPr>
-        <w:t xml:space="preserve">    • </w:t>
-      </w:r>
-      <w:proofErr w:type="spellStart"/>
-      <w:r>
-        <w:rPr>
-          <w:rFonts w:ascii="Times New Roman" w:hAnsi="Times New Roman" w:cs="Times New Roman"/>
-          <w:sz w:val="24"/>
-          <w:szCs w:val="24"/>
-          <w:lang w:val="en-US"/>
-        </w:rPr>
-        <w:t>subdom_cnt</w:t>
-      </w:r>
-      <w:proofErr w:type="spellEnd"/>
-      <w:r>
-        <w:rPr>
-          <w:rFonts w:ascii="Times New Roman" w:hAnsi="Times New Roman" w:cs="Times New Roman"/>
-          <w:sz w:val="24"/>
-          <w:szCs w:val="24"/>
-          <w:lang w:val="en-US"/>
-        </w:rPr>
-        <w:t xml:space="preserve"> – number of subdomains.</w:t>
-      </w:r>
-    </w:p>
-    <w:p>
-      <w:pPr>
-        <w:rPr>
-          <w:rFonts w:ascii="Times New Roman" w:hAnsi="Times New Roman" w:cs="Times New Roman"/>
-          <w:sz w:val="24"/>
-          <w:szCs w:val="24"/>
-          <w:lang w:val="en-US"/>
-        </w:rPr>
-      </w:pPr>
-      <w:r>
-        <w:rPr>
-          <w:rFonts w:ascii="Times New Roman" w:hAnsi="Times New Roman" w:cs="Times New Roman"/>
-          <w:sz w:val="24"/>
-          <w:szCs w:val="24"/>
-          <w:lang w:val="en-US"/>
-        </w:rPr>
-        <w:t xml:space="preserve">    • </w:t>
-      </w:r>
-      <w:proofErr w:type="spellStart"/>
-      <w:r>
-        <w:rPr>
-          <w:rFonts w:ascii="Times New Roman" w:hAnsi="Times New Roman" w:cs="Times New Roman"/>
-          <w:sz w:val="24"/>
-          <w:szCs w:val="24"/>
-          <w:lang w:val="en-US"/>
-        </w:rPr>
-        <w:t>dot_cnt</w:t>
-      </w:r>
-      <w:proofErr w:type="spellEnd"/>
-      <w:r>
-        <w:rPr>
-          <w:rFonts w:ascii="Times New Roman" w:hAnsi="Times New Roman" w:cs="Times New Roman"/>
-          <w:sz w:val="24"/>
-          <w:szCs w:val="24"/>
-          <w:lang w:val="en-US"/>
-        </w:rPr>
-        <w:t xml:space="preserve"> – number of '.' characters.</w:t>
-      </w:r>
-    </w:p>
-    <w:p>
-      <w:pPr>
-        <w:rPr>
-          <w:rFonts w:ascii="Times New Roman" w:hAnsi="Times New Roman" w:cs="Times New Roman"/>
-          <w:sz w:val="24"/>
-          <w:szCs w:val="24"/>
-          <w:lang w:val="en-US"/>
-        </w:rPr>
-      </w:pPr>
-      <w:r>
-        <w:rPr>
-          <w:rFonts w:ascii="Times New Roman" w:hAnsi="Times New Roman" w:cs="Times New Roman"/>
-          <w:sz w:val="24"/>
-          <w:szCs w:val="24"/>
-          <w:lang w:val="en-US"/>
-        </w:rPr>
-        <w:t xml:space="preserve">    • </w:t>
-      </w:r>
-      <w:proofErr w:type="spellStart"/>
-      <w:r>
-        <w:rPr>
-          <w:rFonts w:ascii="Times New Roman" w:hAnsi="Times New Roman" w:cs="Times New Roman"/>
-          <w:sz w:val="24"/>
-          <w:szCs w:val="24"/>
-          <w:lang w:val="en-US"/>
-        </w:rPr>
-        <w:t>slash_cnt</w:t>
-      </w:r>
-      <w:proofErr w:type="spellEnd"/>
-      <w:r>
-        <w:rPr>
-          <w:rFonts w:ascii="Times New Roman" w:hAnsi="Times New Roman" w:cs="Times New Roman"/>
-          <w:sz w:val="24"/>
-          <w:szCs w:val="24"/>
-          <w:lang w:val="en-US"/>
-        </w:rPr>
-        <w:t xml:space="preserve"> – number of '/'.</w:t>
-      </w:r>
-    </w:p>
-    <w:p>
-      <w:pPr>
-        <w:rPr>
-          <w:rFonts w:ascii="Times New Roman" w:hAnsi="Times New Roman" w:cs="Times New Roman"/>
-          <w:sz w:val="24"/>
-          <w:szCs w:val="24"/>
-          <w:lang w:val="en-US"/>
-        </w:rPr>
-      </w:pPr>
-      <w:r>
-        <w:rPr>
-          <w:rFonts w:ascii="Times New Roman" w:hAnsi="Times New Roman" w:cs="Times New Roman"/>
-          <w:sz w:val="24"/>
-          <w:szCs w:val="24"/>
-          <w:lang w:val="en-US"/>
-        </w:rPr>
-        <w:t xml:space="preserve">    • </w:t>
-      </w:r>
-      <w:proofErr w:type="spellStart"/>
-      <w:r>
-        <w:rPr>
-          <w:rFonts w:ascii="Times New Roman" w:hAnsi="Times New Roman" w:cs="Times New Roman"/>
-          <w:sz w:val="24"/>
-          <w:szCs w:val="24"/>
-          <w:lang w:val="en-US"/>
-        </w:rPr>
-        <w:t>dash_cnt</w:t>
-      </w:r>
-      <w:proofErr w:type="spellEnd"/>
-      <w:r>
-        <w:rPr>
-          <w:rFonts w:ascii="Times New Roman" w:hAnsi="Times New Roman" w:cs="Times New Roman"/>
-          <w:sz w:val="24"/>
-          <w:szCs w:val="24"/>
-          <w:lang w:val="en-US"/>
-        </w:rPr>
-        <w:t xml:space="preserve"> – number of '-'.</w:t>
-      </w:r>
-    </w:p>
-    <w:p>
-      <w:pPr>
-        <w:rPr>
-          <w:rFonts w:ascii="Times New Roman" w:hAnsi="Times New Roman" w:cs="Times New Roman"/>
-          <w:sz w:val="24"/>
-          <w:szCs w:val="24"/>
-          <w:lang w:val="en-US"/>
-        </w:rPr>
-      </w:pPr>
-      <w:r>
-        <w:rPr>
-          <w:rFonts w:ascii="Times New Roman" w:hAnsi="Times New Roman" w:cs="Times New Roman"/>
-          <w:sz w:val="24"/>
-          <w:szCs w:val="24"/>
-          <w:lang w:val="en-US"/>
-        </w:rPr>
-        <w:t xml:space="preserve">    • </w:t>
-      </w:r>
-      <w:proofErr w:type="spellStart"/>
-      <w:r>
-        <w:rPr>
-          <w:rFonts w:ascii="Times New Roman" w:hAnsi="Times New Roman" w:cs="Times New Roman"/>
-          <w:sz w:val="24"/>
-          <w:szCs w:val="24"/>
-          <w:lang w:val="en-US"/>
-        </w:rPr>
-        <w:t>under_cnt</w:t>
-      </w:r>
-      <w:proofErr w:type="spellEnd"/>
-      <w:r>
-        <w:rPr>
-          <w:rFonts w:ascii="Times New Roman" w:hAnsi="Times New Roman" w:cs="Times New Roman"/>
-          <w:sz w:val="24"/>
-          <w:szCs w:val="24"/>
-          <w:lang w:val="en-US"/>
-        </w:rPr>
-        <w:t xml:space="preserve"> – number of '_'.</w:t>
-      </w:r>
-    </w:p>
-    <w:p>
-      <w:pPr>
-        <w:rPr>
-          <w:rFonts w:ascii="Times New Roman" w:hAnsi="Times New Roman" w:cs="Times New Roman"/>
-          <w:sz w:val="24"/>
-          <w:szCs w:val="24"/>
-          <w:lang w:val="en-US"/>
-        </w:rPr>
-      </w:pPr>
-      <w:r>
-        <w:rPr>
-          <w:rFonts w:ascii="Times New Roman" w:hAnsi="Times New Roman" w:cs="Times New Roman"/>
-          <w:sz w:val="24"/>
-          <w:szCs w:val="24"/>
-          <w:lang w:val="en-US"/>
-        </w:rPr>
-        <w:t xml:space="preserve">    • </w:t>
-      </w:r>
-      <w:proofErr w:type="spellStart"/>
-      <w:r>
-        <w:rPr>
-          <w:rFonts w:ascii="Times New Roman" w:hAnsi="Times New Roman" w:cs="Times New Roman"/>
-          <w:sz w:val="24"/>
-          <w:szCs w:val="24"/>
-          <w:lang w:val="en-US"/>
-        </w:rPr>
-        <w:t>eq_cnt</w:t>
-      </w:r>
-      <w:proofErr w:type="spellEnd"/>
-      <w:r>
-        <w:rPr>
-          <w:rFonts w:ascii="Times New Roman" w:hAnsi="Times New Roman" w:cs="Times New Roman"/>
-          <w:sz w:val="24"/>
-          <w:szCs w:val="24"/>
-          <w:lang w:val="en-US"/>
-        </w:rPr>
-        <w:t xml:space="preserve"> – number of '='.</w:t>
-      </w:r>
-    </w:p>
-    <w:p>
-      <w:pPr>
-        <w:rPr>
-          <w:rFonts w:ascii="Times New Roman" w:hAnsi="Times New Roman" w:cs="Times New Roman"/>
-          <w:sz w:val="24"/>
-          <w:szCs w:val="24"/>
-          <w:lang w:val="en-US"/>
-        </w:rPr>
-      </w:pPr>
-      <w:r>
-        <w:rPr>
-          <w:rFonts w:ascii="Times New Roman" w:hAnsi="Times New Roman" w:cs="Times New Roman"/>
-          <w:sz w:val="24"/>
-          <w:szCs w:val="24"/>
-          <w:lang w:val="en-US"/>
-        </w:rPr>
-        <w:t xml:space="preserve">    • </w:t>
-      </w:r>
-      <w:proofErr w:type="spellStart"/>
-      <w:r>
-        <w:rPr>
-          <w:rFonts w:ascii="Times New Roman" w:hAnsi="Times New Roman" w:cs="Times New Roman"/>
-          <w:sz w:val="24"/>
-          <w:szCs w:val="24"/>
-          <w:lang w:val="en-US"/>
-        </w:rPr>
-        <w:t>qm_cnt</w:t>
-      </w:r>
-      <w:proofErr w:type="spellEnd"/>
-      <w:r>
-        <w:rPr>
-          <w:rFonts w:ascii="Times New Roman" w:hAnsi="Times New Roman" w:cs="Times New Roman"/>
-          <w:sz w:val="24"/>
-          <w:szCs w:val="24"/>
-          <w:lang w:val="en-US"/>
-        </w:rPr>
-        <w:t xml:space="preserve"> – number of '?'.</w:t>
-      </w:r>
-    </w:p>
-    <w:p>
-      <w:pPr>
-        <w:rPr>
-          <w:rFonts w:ascii="Times New Roman" w:hAnsi="Times New Roman" w:cs="Times New Roman"/>
-          <w:sz w:val="24"/>
-          <w:szCs w:val="24"/>
-          <w:lang w:val="en-US"/>
-        </w:rPr>
-      </w:pPr>
-      <w:r>
-        <w:rPr>
-          <w:rFonts w:ascii="Times New Roman" w:hAnsi="Times New Roman" w:cs="Times New Roman"/>
-          <w:sz w:val="24"/>
-          <w:szCs w:val="24"/>
-          <w:lang w:val="en-US"/>
-        </w:rPr>
-        <w:t xml:space="preserve">    • </w:t>
-      </w:r>
-      <w:proofErr w:type="spellStart"/>
-      <w:r>
-        <w:rPr>
-          <w:rFonts w:ascii="Times New Roman" w:hAnsi="Times New Roman" w:cs="Times New Roman"/>
-          <w:sz w:val="24"/>
-          <w:szCs w:val="24"/>
-          <w:lang w:val="en-US"/>
-        </w:rPr>
-        <w:t>amp_cnt</w:t>
-      </w:r>
-      <w:proofErr w:type="spellEnd"/>
-      <w:r>
-        <w:rPr>
-          <w:rFonts w:ascii="Times New Roman" w:hAnsi="Times New Roman" w:cs="Times New Roman"/>
-          <w:sz w:val="24"/>
-          <w:szCs w:val="24"/>
-          <w:lang w:val="en-US"/>
-        </w:rPr>
-        <w:t xml:space="preserve"> – number of '&amp;'.</w:t>
+        <w:t xml:space="preserve">    • subdom_cnt – number of subdomains.</w:t>
+      </w:r>
+    </w:p>
+    <w:p>
+      <w:pPr>
+        <w:rPr>
+          <w:rFonts w:ascii="Times New Roman" w:hAnsi="Times New Roman" w:cs="Times New Roman"/>
+          <w:sz w:val="24"/>
+          <w:szCs w:val="24"/>
+          <w:lang w:val="en-US"/>
+        </w:rPr>
+      </w:pPr>
+      <w:r>
+        <w:rPr>
+          <w:rFonts w:ascii="Times New Roman" w:hAnsi="Times New Roman" w:cs="Times New Roman"/>
+          <w:sz w:val="24"/>
+          <w:szCs w:val="24"/>
+          <w:lang w:val="en-US"/>
+        </w:rPr>
+        <w:t xml:space="preserve">    • dot_cnt – number of '.' characters.</w:t>
+      </w:r>
+    </w:p>
+    <w:p>
+      <w:pPr>
+        <w:rPr>
+          <w:rFonts w:ascii="Times New Roman" w:hAnsi="Times New Roman" w:cs="Times New Roman"/>
+          <w:sz w:val="24"/>
+          <w:szCs w:val="24"/>
+          <w:lang w:val="en-US"/>
+        </w:rPr>
+      </w:pPr>
+      <w:r>
+        <w:rPr>
+          <w:rFonts w:ascii="Times New Roman" w:hAnsi="Times New Roman" w:cs="Times New Roman"/>
+          <w:sz w:val="24"/>
+          <w:szCs w:val="24"/>
+          <w:lang w:val="en-US"/>
+        </w:rPr>
+        <w:t xml:space="preserve">    • slash_cnt – number of '/'.</w:t>
+      </w:r>
+    </w:p>
+    <w:p>
+      <w:pPr>
+        <w:rPr>
+          <w:rFonts w:ascii="Times New Roman" w:hAnsi="Times New Roman" w:cs="Times New Roman"/>
+          <w:sz w:val="24"/>
+          <w:szCs w:val="24"/>
+          <w:lang w:val="en-US"/>
+        </w:rPr>
+      </w:pPr>
+      <w:r>
+        <w:rPr>
+          <w:rFonts w:ascii="Times New Roman" w:hAnsi="Times New Roman" w:cs="Times New Roman"/>
+          <w:sz w:val="24"/>
+          <w:szCs w:val="24"/>
+          <w:lang w:val="en-US"/>
+        </w:rPr>
+        <w:t xml:space="preserve">    • dash_cnt – number of '-'.</w:t>
+      </w:r>
+    </w:p>
+    <w:p>
+      <w:pPr>
+        <w:rPr>
+          <w:rFonts w:ascii="Times New Roman" w:hAnsi="Times New Roman" w:cs="Times New Roman"/>
+          <w:sz w:val="24"/>
+          <w:szCs w:val="24"/>
+          <w:lang w:val="en-US"/>
+        </w:rPr>
+      </w:pPr>
+      <w:r>
+        <w:rPr>
+          <w:rFonts w:ascii="Times New Roman" w:hAnsi="Times New Roman" w:cs="Times New Roman"/>
+          <w:sz w:val="24"/>
+          <w:szCs w:val="24"/>
+          <w:lang w:val="en-US"/>
+        </w:rPr>
+        <w:t xml:space="preserve">    • under_cnt – number of '_'.</w:t>
+      </w:r>
+    </w:p>
+    <w:p>
+      <w:pPr>
+        <w:rPr>
+          <w:rFonts w:ascii="Times New Roman" w:hAnsi="Times New Roman" w:cs="Times New Roman"/>
+          <w:sz w:val="24"/>
+          <w:szCs w:val="24"/>
+          <w:lang w:val="en-US"/>
+        </w:rPr>
+      </w:pPr>
+      <w:r>
+        <w:rPr>
+          <w:rFonts w:ascii="Times New Roman" w:hAnsi="Times New Roman" w:cs="Times New Roman"/>
+          <w:sz w:val="24"/>
+          <w:szCs w:val="24"/>
+          <w:lang w:val="en-US"/>
+        </w:rPr>
+        <w:t xml:space="preserve">    • eq_cnt – number of '='.</w:t>
+      </w:r>
+    </w:p>
+    <w:p>
+      <w:pPr>
+        <w:rPr>
+          <w:rFonts w:ascii="Times New Roman" w:hAnsi="Times New Roman" w:cs="Times New Roman"/>
+          <w:sz w:val="24"/>
+          <w:szCs w:val="24"/>
+          <w:lang w:val="en-US"/>
+        </w:rPr>
+      </w:pPr>
+      <w:r>
+        <w:rPr>
+          <w:rFonts w:ascii="Times New Roman" w:hAnsi="Times New Roman" w:cs="Times New Roman"/>
+          <w:sz w:val="24"/>
+          <w:szCs w:val="24"/>
+          <w:lang w:val="en-US"/>
+        </w:rPr>
+        <w:t xml:space="preserve">    • qm_cnt – number of '?'.</w:t>
+      </w:r>
+    </w:p>
+    <w:p>
+      <w:pPr>
+        <w:rPr>
+          <w:rFonts w:ascii="Times New Roman" w:hAnsi="Times New Roman" w:cs="Times New Roman"/>
+          <w:sz w:val="24"/>
+          <w:szCs w:val="24"/>
+          <w:lang w:val="en-US"/>
+        </w:rPr>
+      </w:pPr>
+      <w:r>
+        <w:rPr>
+          <w:rFonts w:ascii="Times New Roman" w:hAnsi="Times New Roman" w:cs="Times New Roman"/>
+          <w:sz w:val="24"/>
+          <w:szCs w:val="24"/>
+          <w:lang w:val="en-US"/>
+        </w:rPr>
+        <w:t xml:space="preserve">    • amp_cnt – number of '&amp;'.</w:t>
       </w:r>
     </w:p>
     <w:p>
@@ -2780,66 +2246,26 @@
           <w:szCs w:val="24"/>
           <w:lang w:val="en-US"/>
         </w:rPr>
-        <w:t xml:space="preserve">    • </w:t>
-      </w:r>
-      <w:proofErr w:type="spellStart"/>
-      <w:r>
-        <w:rPr>
-          <w:rFonts w:ascii="Times New Roman" w:hAnsi="Times New Roman" w:cs="Times New Roman"/>
-          <w:sz w:val="24"/>
-          <w:szCs w:val="24"/>
-          <w:lang w:val="en-US"/>
-        </w:rPr>
-        <w:t>is_ip</w:t>
-      </w:r>
-      <w:proofErr w:type="spellEnd"/>
-      <w:r>
-        <w:rPr>
-          <w:rFonts w:ascii="Times New Roman" w:hAnsi="Times New Roman" w:cs="Times New Roman"/>
-          <w:sz w:val="24"/>
-          <w:szCs w:val="24"/>
-          <w:lang w:val="en-US"/>
-        </w:rPr>
-        <w:t xml:space="preserve"> – 1 if the domain is an IP address, 0 otherwise.</w:t>
-      </w:r>
-    </w:p>
-    <w:p>
-      <w:pPr>
-        <w:rPr>
-          <w:rFonts w:ascii="Times New Roman" w:hAnsi="Times New Roman" w:cs="Times New Roman"/>
-          <w:sz w:val="24"/>
-          <w:szCs w:val="24"/>
-          <w:lang w:val="en-US"/>
-        </w:rPr>
-      </w:pPr>
-      <w:r>
-        <w:rPr>
-          <w:rFonts w:ascii="Times New Roman" w:hAnsi="Times New Roman" w:cs="Times New Roman"/>
-          <w:sz w:val="24"/>
-          <w:szCs w:val="24"/>
-          <w:lang w:val="en-US"/>
-        </w:rPr>
-        <w:t xml:space="preserve">    • </w:t>
-      </w:r>
-      <w:proofErr w:type="spellStart"/>
-      <w:r>
-        <w:rPr>
-          <w:rFonts w:ascii="Times New Roman" w:hAnsi="Times New Roman" w:cs="Times New Roman"/>
-          <w:sz w:val="24"/>
-          <w:szCs w:val="24"/>
-          <w:lang w:val="en-US"/>
-        </w:rPr>
-        <w:t>is_https</w:t>
-      </w:r>
-      <w:proofErr w:type="spellEnd"/>
-      <w:r>
-        <w:rPr>
-          <w:rFonts w:ascii="Times New Roman" w:hAnsi="Times New Roman" w:cs="Times New Roman"/>
-          <w:sz w:val="24"/>
-          <w:szCs w:val="24"/>
-          <w:lang w:val="en-US"/>
-        </w:rPr>
-        <w:t xml:space="preserve"> – 1 if the URL uses HTTPS, 0 otherwise.</w:t>
+        <w:t xml:space="preserve">    • is_ip – 1 if the domain is an IP address, 0 otherwise.</w:t>
+      </w:r>
+    </w:p>
+    <w:p>
+      <w:pPr>
+        <w:rPr>
+          <w:rFonts w:ascii="Times New Roman" w:hAnsi="Times New Roman" w:cs="Times New Roman"/>
+          <w:sz w:val="24"/>
+          <w:szCs w:val="24"/>
+          <w:lang w:val="en-US"/>
+        </w:rPr>
+      </w:pPr>
+      <w:r>
+        <w:rPr>
+          <w:rFonts w:ascii="Times New Roman" w:hAnsi="Times New Roman" w:cs="Times New Roman"/>
+          <w:sz w:val="24"/>
+          <w:szCs w:val="24"/>
+          <w:lang w:val="en-US"/>
+        </w:rPr>
+        <w:t xml:space="preserve">    • is_https – 1 if the URL uses HTTPS, 0 otherwise.</w:t>
       </w:r>
     </w:p>
     <w:p>
@@ -2959,455 +2385,64 @@
           <w:szCs w:val="24"/>
           <w:lang w:val="en-US"/>
         </w:rPr>
-        <w:t xml:space="preserve">We treat phishing detection as a binary classification problem. Let u be a URL. We apply a feature-extraction function φ(u) = x in </w:t>
-      </w:r>
-      <w:proofErr w:type="spellStart"/>
-      <w:r>
-        <w:rPr>
-          <w:rFonts w:ascii="Times New Roman" w:hAnsi="Times New Roman" w:cs="Times New Roman"/>
-          <w:sz w:val="24"/>
-          <w:szCs w:val="24"/>
-          <w:lang w:val="en-US"/>
-        </w:rPr>
-        <w:t>R^d</w:t>
-      </w:r>
-      <w:proofErr w:type="spellEnd"/>
-      <w:r>
-        <w:rPr>
-          <w:rFonts w:ascii="Times New Roman" w:hAnsi="Times New Roman" w:cs="Times New Roman"/>
-          <w:sz w:val="24"/>
-          <w:szCs w:val="24"/>
-          <w:lang w:val="en-US"/>
-        </w:rPr>
-        <w:t xml:space="preserve"> which turns the URL into a numeric feature vector x. In our case, d is the number of numeric features above.</w:t>
-      </w:r>
-    </w:p>
-    <w:p>
-      <w:pPr>
-        <w:rPr>
-          <w:rFonts w:ascii="Times New Roman" w:hAnsi="Times New Roman" w:cs="Times New Roman"/>
-          <w:sz w:val="24"/>
-          <w:szCs w:val="24"/>
-          <w:lang w:val="en-US"/>
-        </w:rPr>
-      </w:pPr>
-      <w:r>
-        <w:rPr>
-          <w:rFonts w:ascii="Times New Roman" w:hAnsi="Times New Roman" w:cs="Times New Roman"/>
-          <w:sz w:val="24"/>
-          <w:szCs w:val="24"/>
-          <w:lang w:val="en-US"/>
-        </w:rPr>
-        <w:t>Our dataset is D = {(</w:t>
-      </w:r>
-      <w:proofErr w:type="spellStart"/>
-      <w:r>
-        <w:rPr>
-          <w:rFonts w:ascii="Times New Roman" w:hAnsi="Times New Roman" w:cs="Times New Roman"/>
-          <w:sz w:val="24"/>
-          <w:szCs w:val="24"/>
-          <w:lang w:val="en-US"/>
-        </w:rPr>
-        <w:t>x_i</w:t>
-      </w:r>
-      <w:proofErr w:type="spellEnd"/>
-      <w:r>
-        <w:rPr>
-          <w:rFonts w:ascii="Times New Roman" w:hAnsi="Times New Roman" w:cs="Times New Roman"/>
-          <w:sz w:val="24"/>
-          <w:szCs w:val="24"/>
-          <w:lang w:val="en-US"/>
-        </w:rPr>
-        <w:t xml:space="preserve">, </w:t>
-      </w:r>
-      <w:proofErr w:type="spellStart"/>
-      <w:r>
-        <w:rPr>
-          <w:rFonts w:ascii="Times New Roman" w:hAnsi="Times New Roman" w:cs="Times New Roman"/>
-          <w:sz w:val="24"/>
-          <w:szCs w:val="24"/>
-          <w:lang w:val="en-US"/>
-        </w:rPr>
-        <w:t>y_</w:t>
-      </w:r>
-      <w:proofErr w:type="gramStart"/>
-      <w:r>
-        <w:rPr>
-          <w:rFonts w:ascii="Times New Roman" w:hAnsi="Times New Roman" w:cs="Times New Roman"/>
-          <w:sz w:val="24"/>
-          <w:szCs w:val="24"/>
-          <w:lang w:val="en-US"/>
-        </w:rPr>
-        <w:t>i</w:t>
-      </w:r>
-      <w:proofErr w:type="spellEnd"/>
-      <w:r>
-        <w:rPr>
-          <w:rFonts w:ascii="Times New Roman" w:hAnsi="Times New Roman" w:cs="Times New Roman"/>
-          <w:sz w:val="24"/>
-          <w:szCs w:val="24"/>
-          <w:lang w:val="en-US"/>
-        </w:rPr>
-        <w:t>)}</w:t>
-      </w:r>
-      <w:proofErr w:type="gramEnd"/>
-      <w:r>
-        <w:rPr>
-          <w:rFonts w:ascii="Times New Roman" w:hAnsi="Times New Roman" w:cs="Times New Roman"/>
-          <w:sz w:val="24"/>
-          <w:szCs w:val="24"/>
-          <w:lang w:val="en-US"/>
-        </w:rPr>
-        <w:t xml:space="preserve"> for </w:t>
-      </w:r>
-      <w:proofErr w:type="spellStart"/>
-      <w:r>
-        <w:rPr>
-          <w:rFonts w:ascii="Times New Roman" w:hAnsi="Times New Roman" w:cs="Times New Roman"/>
-          <w:sz w:val="24"/>
-          <w:szCs w:val="24"/>
-          <w:lang w:val="en-US"/>
-        </w:rPr>
-        <w:t>i</w:t>
-      </w:r>
-      <w:proofErr w:type="spellEnd"/>
-      <w:r>
-        <w:rPr>
-          <w:rFonts w:ascii="Times New Roman" w:hAnsi="Times New Roman" w:cs="Times New Roman"/>
-          <w:sz w:val="24"/>
-          <w:szCs w:val="24"/>
-          <w:lang w:val="en-US"/>
-        </w:rPr>
-        <w:t xml:space="preserve"> = </w:t>
-      </w:r>
-      <w:proofErr w:type="gramStart"/>
-      <w:r>
-        <w:rPr>
-          <w:rFonts w:ascii="Times New Roman" w:hAnsi="Times New Roman" w:cs="Times New Roman"/>
-          <w:sz w:val="24"/>
-          <w:szCs w:val="24"/>
-          <w:lang w:val="en-US"/>
-        </w:rPr>
-        <w:t>1..</w:t>
-      </w:r>
-      <w:proofErr w:type="gramEnd"/>
-      <w:r>
-        <w:rPr>
-          <w:rFonts w:ascii="Times New Roman" w:hAnsi="Times New Roman" w:cs="Times New Roman"/>
-          <w:sz w:val="24"/>
-          <w:szCs w:val="24"/>
-          <w:lang w:val="en-US"/>
-        </w:rPr>
-        <w:t xml:space="preserve">N, where </w:t>
-      </w:r>
-      <w:proofErr w:type="spellStart"/>
-      <w:r>
-        <w:rPr>
-          <w:rFonts w:ascii="Times New Roman" w:hAnsi="Times New Roman" w:cs="Times New Roman"/>
-          <w:sz w:val="24"/>
-          <w:szCs w:val="24"/>
-          <w:lang w:val="en-US"/>
-        </w:rPr>
-        <w:t>x_i</w:t>
-      </w:r>
-      <w:proofErr w:type="spellEnd"/>
-      <w:r>
-        <w:rPr>
-          <w:rFonts w:ascii="Times New Roman" w:hAnsi="Times New Roman" w:cs="Times New Roman"/>
-          <w:sz w:val="24"/>
-          <w:szCs w:val="24"/>
-          <w:lang w:val="en-US"/>
-        </w:rPr>
-        <w:t xml:space="preserve"> are feature vectors in </w:t>
-      </w:r>
-      <w:proofErr w:type="spellStart"/>
-      <w:r>
-        <w:rPr>
-          <w:rFonts w:ascii="Times New Roman" w:hAnsi="Times New Roman" w:cs="Times New Roman"/>
-          <w:sz w:val="24"/>
-          <w:szCs w:val="24"/>
-          <w:lang w:val="en-US"/>
-        </w:rPr>
-        <w:t>R^d</w:t>
-      </w:r>
-      <w:proofErr w:type="spellEnd"/>
-      <w:r>
-        <w:rPr>
-          <w:rFonts w:ascii="Times New Roman" w:hAnsi="Times New Roman" w:cs="Times New Roman"/>
-          <w:sz w:val="24"/>
-          <w:szCs w:val="24"/>
-          <w:lang w:val="en-US"/>
-        </w:rPr>
-        <w:t xml:space="preserve"> and </w:t>
-      </w:r>
-      <w:proofErr w:type="spellStart"/>
-      <w:r>
-        <w:rPr>
-          <w:rFonts w:ascii="Times New Roman" w:hAnsi="Times New Roman" w:cs="Times New Roman"/>
-          <w:sz w:val="24"/>
-          <w:szCs w:val="24"/>
-          <w:lang w:val="en-US"/>
-        </w:rPr>
-        <w:t>y_i</w:t>
-      </w:r>
-      <w:proofErr w:type="spellEnd"/>
-      <w:r>
-        <w:rPr>
-          <w:rFonts w:ascii="Times New Roman" w:hAnsi="Times New Roman" w:cs="Times New Roman"/>
-          <w:sz w:val="24"/>
-          <w:szCs w:val="24"/>
-          <w:lang w:val="en-US"/>
-        </w:rPr>
-        <w:t xml:space="preserve"> are labels in {0, </w:t>
-      </w:r>
-      <w:proofErr w:type="gramStart"/>
-      <w:r>
-        <w:rPr>
-          <w:rFonts w:ascii="Times New Roman" w:hAnsi="Times New Roman" w:cs="Times New Roman"/>
-          <w:sz w:val="24"/>
-          <w:szCs w:val="24"/>
-          <w:lang w:val="en-US"/>
-        </w:rPr>
-        <w:t>1} (</w:t>
-      </w:r>
-      <w:proofErr w:type="gramEnd"/>
-      <w:r>
-        <w:rPr>
-          <w:rFonts w:ascii="Times New Roman" w:hAnsi="Times New Roman" w:cs="Times New Roman"/>
-          <w:sz w:val="24"/>
-          <w:szCs w:val="24"/>
-          <w:lang w:val="en-US"/>
-        </w:rPr>
-        <w:t xml:space="preserve">0 = benign, 1 = phishing). We want to learn a classifier </w:t>
-      </w:r>
-      <w:proofErr w:type="spellStart"/>
-      <w:r>
-        <w:rPr>
-          <w:rFonts w:ascii="Times New Roman" w:hAnsi="Times New Roman" w:cs="Times New Roman"/>
-          <w:sz w:val="24"/>
-          <w:szCs w:val="24"/>
-          <w:lang w:val="en-US"/>
-        </w:rPr>
-        <w:t>f_</w:t>
-      </w:r>
-      <w:proofErr w:type="gramStart"/>
-      <w:r>
-        <w:rPr>
-          <w:rFonts w:ascii="Times New Roman" w:hAnsi="Times New Roman" w:cs="Times New Roman"/>
-          <w:sz w:val="24"/>
-          <w:szCs w:val="24"/>
-          <w:lang w:val="en-US"/>
-        </w:rPr>
-        <w:t>θ</w:t>
-      </w:r>
-      <w:proofErr w:type="spellEnd"/>
-      <w:r>
-        <w:rPr>
-          <w:rFonts w:ascii="Times New Roman" w:hAnsi="Times New Roman" w:cs="Times New Roman"/>
-          <w:sz w:val="24"/>
-          <w:szCs w:val="24"/>
-          <w:lang w:val="en-US"/>
-        </w:rPr>
-        <w:t xml:space="preserve"> :</w:t>
-      </w:r>
-      <w:proofErr w:type="gramEnd"/>
-      <w:r>
-        <w:rPr>
-          <w:rFonts w:ascii="Times New Roman" w:hAnsi="Times New Roman" w:cs="Times New Roman"/>
-          <w:sz w:val="24"/>
-          <w:szCs w:val="24"/>
-          <w:lang w:val="en-US"/>
-        </w:rPr>
-        <w:t xml:space="preserve"> </w:t>
-      </w:r>
-      <w:proofErr w:type="spellStart"/>
-      <w:r>
-        <w:rPr>
-          <w:rFonts w:ascii="Times New Roman" w:hAnsi="Times New Roman" w:cs="Times New Roman"/>
-          <w:sz w:val="24"/>
-          <w:szCs w:val="24"/>
-          <w:lang w:val="en-US"/>
-        </w:rPr>
-        <w:t>R^d</w:t>
-      </w:r>
-      <w:proofErr w:type="spellEnd"/>
-      <w:r>
-        <w:rPr>
-          <w:rFonts w:ascii="Times New Roman" w:hAnsi="Times New Roman" w:cs="Times New Roman"/>
-          <w:sz w:val="24"/>
-          <w:szCs w:val="24"/>
-          <w:lang w:val="en-US"/>
-        </w:rPr>
-        <w:t xml:space="preserve"> → {0, 1} parameterized by θ (the model parameters), such that the prediction </w:t>
-      </w:r>
-      <w:proofErr w:type="spellStart"/>
-      <w:r>
-        <w:rPr>
-          <w:rFonts w:ascii="Times New Roman" w:hAnsi="Times New Roman" w:cs="Times New Roman"/>
-          <w:sz w:val="24"/>
-          <w:szCs w:val="24"/>
-          <w:lang w:val="en-US"/>
-        </w:rPr>
-        <w:t>f_θ</w:t>
-      </w:r>
-      <w:proofErr w:type="spellEnd"/>
-      <w:r>
-        <w:rPr>
-          <w:rFonts w:ascii="Times New Roman" w:hAnsi="Times New Roman" w:cs="Times New Roman"/>
-          <w:sz w:val="24"/>
-          <w:szCs w:val="24"/>
-          <w:lang w:val="en-US"/>
-        </w:rPr>
-        <w:t>(</w:t>
-      </w:r>
-      <w:proofErr w:type="spellStart"/>
-      <w:r>
-        <w:rPr>
-          <w:rFonts w:ascii="Times New Roman" w:hAnsi="Times New Roman" w:cs="Times New Roman"/>
-          <w:sz w:val="24"/>
-          <w:szCs w:val="24"/>
-          <w:lang w:val="en-US"/>
-        </w:rPr>
-        <w:t>x_i</w:t>
-      </w:r>
-      <w:proofErr w:type="spellEnd"/>
-      <w:r>
-        <w:rPr>
-          <w:rFonts w:ascii="Times New Roman" w:hAnsi="Times New Roman" w:cs="Times New Roman"/>
-          <w:sz w:val="24"/>
-          <w:szCs w:val="24"/>
-          <w:lang w:val="en-US"/>
-        </w:rPr>
-        <w:t xml:space="preserve">) is as close as possible to the true label </w:t>
-      </w:r>
-      <w:proofErr w:type="spellStart"/>
-      <w:r>
-        <w:rPr>
-          <w:rFonts w:ascii="Times New Roman" w:hAnsi="Times New Roman" w:cs="Times New Roman"/>
-          <w:sz w:val="24"/>
-          <w:szCs w:val="24"/>
-          <w:lang w:val="en-US"/>
-        </w:rPr>
-        <w:t>y_i</w:t>
-      </w:r>
-      <w:proofErr w:type="spellEnd"/>
-      <w:r>
-        <w:rPr>
-          <w:rFonts w:ascii="Times New Roman" w:hAnsi="Times New Roman" w:cs="Times New Roman"/>
-          <w:sz w:val="24"/>
-          <w:szCs w:val="24"/>
-          <w:lang w:val="en-US"/>
-        </w:rPr>
-        <w:t>.</w:t>
-      </w:r>
-    </w:p>
-    <w:p>
-      <w:pPr>
-        <w:rPr>
-          <w:rFonts w:ascii="Times New Roman" w:hAnsi="Times New Roman" w:cs="Times New Roman"/>
-          <w:sz w:val="24"/>
-          <w:szCs w:val="24"/>
-          <w:lang w:val="en-US"/>
-        </w:rPr>
-      </w:pPr>
-      <w:r>
-        <w:rPr>
-          <w:rFonts w:ascii="Times New Roman" w:hAnsi="Times New Roman" w:cs="Times New Roman"/>
-          <w:sz w:val="24"/>
-          <w:szCs w:val="24"/>
-          <w:lang w:val="en-US"/>
-        </w:rPr>
-        <w:t xml:space="preserve">In this project we experiment with three “standard” machine learning models, as suggested in the original outline: Logistic Regression, Random Forest and </w:t>
-      </w:r>
-      <w:proofErr w:type="spellStart"/>
-      <w:r>
-        <w:rPr>
-          <w:rFonts w:ascii="Times New Roman" w:hAnsi="Times New Roman" w:cs="Times New Roman"/>
-          <w:sz w:val="24"/>
-          <w:szCs w:val="24"/>
-          <w:lang w:val="en-US"/>
-        </w:rPr>
-        <w:t>XGBoost</w:t>
-      </w:r>
-      <w:proofErr w:type="spellEnd"/>
-      <w:r>
-        <w:rPr>
-          <w:rFonts w:ascii="Times New Roman" w:hAnsi="Times New Roman" w:cs="Times New Roman"/>
-          <w:sz w:val="24"/>
-          <w:szCs w:val="24"/>
-          <w:lang w:val="en-US"/>
-        </w:rPr>
-        <w:t>.</w:t>
-      </w:r>
-    </w:p>
-    <w:p>
-      <w:pPr>
-        <w:rPr>
-          <w:rFonts w:ascii="Times New Roman" w:hAnsi="Times New Roman" w:cs="Times New Roman"/>
-          <w:sz w:val="24"/>
-          <w:szCs w:val="24"/>
-          <w:lang w:val="en-US"/>
-        </w:rPr>
-      </w:pPr>
-      <w:r>
-        <w:rPr>
-          <w:rFonts w:ascii="Times New Roman" w:hAnsi="Times New Roman" w:cs="Times New Roman"/>
-          <w:sz w:val="24"/>
-          <w:szCs w:val="24"/>
-          <w:lang w:val="en-US"/>
-        </w:rPr>
-        <w:t xml:space="preserve">1. Logistic Regression (baseline, linear model): models the probability that a URL is phishing as </w:t>
-      </w:r>
-      <w:proofErr w:type="gramStart"/>
-      <w:r>
-        <w:rPr>
-          <w:rFonts w:ascii="Times New Roman" w:hAnsi="Times New Roman" w:cs="Times New Roman"/>
-          <w:sz w:val="24"/>
-          <w:szCs w:val="24"/>
-          <w:lang w:val="en-US"/>
-        </w:rPr>
-        <w:t>P(</w:t>
-      </w:r>
-      <w:proofErr w:type="gramEnd"/>
-      <w:r>
-        <w:rPr>
-          <w:rFonts w:ascii="Times New Roman" w:hAnsi="Times New Roman" w:cs="Times New Roman"/>
-          <w:sz w:val="24"/>
-          <w:szCs w:val="24"/>
-          <w:lang w:val="en-US"/>
-        </w:rPr>
-        <w:t xml:space="preserve">y = 1 | x) = </w:t>
-      </w:r>
-      <w:proofErr w:type="gramStart"/>
-      <w:r>
-        <w:rPr>
-          <w:rFonts w:ascii="Times New Roman" w:hAnsi="Times New Roman" w:cs="Times New Roman"/>
-          <w:sz w:val="24"/>
-          <w:szCs w:val="24"/>
-          <w:lang w:val="en-US"/>
-        </w:rPr>
-        <w:t>σ(</w:t>
-      </w:r>
-      <w:proofErr w:type="spellStart"/>
-      <w:proofErr w:type="gramEnd"/>
-      <w:r>
-        <w:rPr>
-          <w:rFonts w:ascii="Times New Roman" w:hAnsi="Times New Roman" w:cs="Times New Roman"/>
-          <w:sz w:val="24"/>
-          <w:szCs w:val="24"/>
-          <w:lang w:val="en-US"/>
-        </w:rPr>
-        <w:t>wᵀx</w:t>
-      </w:r>
-      <w:proofErr w:type="spellEnd"/>
-      <w:r>
-        <w:rPr>
-          <w:rFonts w:ascii="Times New Roman" w:hAnsi="Times New Roman" w:cs="Times New Roman"/>
-          <w:sz w:val="24"/>
-          <w:szCs w:val="24"/>
-          <w:lang w:val="en-US"/>
-        </w:rPr>
-        <w:t xml:space="preserve"> + b), where σ is the logistic (sigmoid) function. We classify as phishing if this probability is at least 0.5 (or another threshold, if we tune it).</w:t>
+        <w:t>We treat phishing detection as a binary classification problem. Let u be a URL. We apply a feature-extraction function φ(u) = x in R^d which turns the URL into a numeric feature vector x. In our case, d is the number of numeric features above.</w:t>
+      </w:r>
+    </w:p>
+    <w:p>
+      <w:pPr>
+        <w:rPr>
+          <w:rFonts w:ascii="Times New Roman" w:hAnsi="Times New Roman" w:cs="Times New Roman"/>
+          <w:sz w:val="24"/>
+          <w:szCs w:val="24"/>
+          <w:lang w:val="en-US"/>
+        </w:rPr>
+      </w:pPr>
+      <w:r>
+        <w:rPr>
+          <w:rFonts w:ascii="Times New Roman" w:hAnsi="Times New Roman" w:cs="Times New Roman"/>
+          <w:sz w:val="24"/>
+          <w:szCs w:val="24"/>
+          <w:lang w:val="en-US"/>
+        </w:rPr>
+        <w:t>Our dataset is D = {(x_i, y_i)} for i = 1..N, where x_i are feature vectors in R^d and y_i are labels in {0, 1} (0 = benign, 1 = phishing). We want to learn a classifier f_θ : R^d → {0, 1} parameterized by θ (the model parameters), such that the prediction f_θ(x_i) is as close as possible to the true label y_i.</w:t>
+      </w:r>
+    </w:p>
+    <w:p>
+      <w:pPr>
+        <w:rPr>
+          <w:rFonts w:ascii="Times New Roman" w:hAnsi="Times New Roman" w:cs="Times New Roman"/>
+          <w:sz w:val="24"/>
+          <w:szCs w:val="24"/>
+          <w:lang w:val="en-US"/>
+        </w:rPr>
+      </w:pPr>
+      <w:r>
+        <w:rPr>
+          <w:rFonts w:ascii="Times New Roman" w:hAnsi="Times New Roman" w:cs="Times New Roman"/>
+          <w:sz w:val="24"/>
+          <w:szCs w:val="24"/>
+          <w:lang w:val="en-US"/>
+        </w:rPr>
+        <w:t>In this project we experiment with three “standard” machine learning models, as suggested in the original outline: Logistic Regression, Random Forest and XGBoost.</w:t>
+      </w:r>
+    </w:p>
+    <w:p>
+      <w:pPr>
+        <w:rPr>
+          <w:rFonts w:ascii="Times New Roman" w:hAnsi="Times New Roman" w:cs="Times New Roman"/>
+          <w:sz w:val="24"/>
+          <w:szCs w:val="24"/>
+          <w:lang w:val="en-US"/>
+        </w:rPr>
+      </w:pPr>
+      <w:r>
+        <w:rPr>
+          <w:rFonts w:ascii="Times New Roman" w:hAnsi="Times New Roman" w:cs="Times New Roman"/>
+          <w:sz w:val="24"/>
+          <w:szCs w:val="24"/>
+          <w:lang w:val="en-US"/>
+        </w:rPr>
+        <w:t>1. Logistic Regression (baseline, linear model): models the probability that a URL is phishing as P(y = 1 | x) = σ(wᵀx + b), where σ is the logistic (sigmoid) function. We classify as phishing if this probability is at least 0.5 (or another threshold, if we tune it).</w:t>
       </w:r>
     </w:p>
     <w:p>
@@ -3445,27 +2480,7 @@
           <w:szCs w:val="24"/>
           <w:lang w:val="en-US"/>
         </w:rPr>
-        <w:t xml:space="preserve">3. </w:t>
-      </w:r>
-      <w:proofErr w:type="spellStart"/>
-      <w:r>
-        <w:rPr>
-          <w:rFonts w:ascii="Times New Roman" w:hAnsi="Times New Roman" w:cs="Times New Roman"/>
-          <w:sz w:val="24"/>
-          <w:szCs w:val="24"/>
-          <w:lang w:val="en-US"/>
-        </w:rPr>
-        <w:t>XGBoost</w:t>
-      </w:r>
-      <w:proofErr w:type="spellEnd"/>
-      <w:r>
-        <w:rPr>
-          <w:rFonts w:ascii="Times New Roman" w:hAnsi="Times New Roman" w:cs="Times New Roman"/>
-          <w:sz w:val="24"/>
-          <w:szCs w:val="24"/>
-          <w:lang w:val="en-US"/>
-        </w:rPr>
-        <w:t xml:space="preserve"> (gradient boosted trees): builds many small decision trees step by step, where each new tree tries to correct the errors of the previous ones. It is very strong on tabular data and often used in phishing and security tasks.</w:t>
+        <w:t>3. XGBoost (gradient boosted trees): builds many small decision trees step by step, where each new tree tries to correct the errors of the previous ones. It is very strong on tabular data and often used in phishing and security tasks.</w:t>
       </w:r>
     </w:p>
     <w:p>
@@ -3545,47 +2560,7 @@
           <w:szCs w:val="24"/>
           <w:lang w:val="en-US"/>
         </w:rPr>
-        <w:t xml:space="preserve">1. Training phase: for each model (Logistic Regression, Random Forest, </w:t>
-      </w:r>
-      <w:proofErr w:type="spellStart"/>
-      <w:r>
-        <w:rPr>
-          <w:rFonts w:ascii="Times New Roman" w:hAnsi="Times New Roman" w:cs="Times New Roman"/>
-          <w:sz w:val="24"/>
-          <w:szCs w:val="24"/>
-          <w:lang w:val="en-US"/>
-        </w:rPr>
-        <w:t>XGBoost</w:t>
-      </w:r>
-      <w:proofErr w:type="spellEnd"/>
-      <w:r>
-        <w:rPr>
-          <w:rFonts w:ascii="Times New Roman" w:hAnsi="Times New Roman" w:cs="Times New Roman"/>
-          <w:sz w:val="24"/>
-          <w:szCs w:val="24"/>
-          <w:lang w:val="en-US"/>
-        </w:rPr>
-        <w:t xml:space="preserve">), we train on the training set. We may </w:t>
-      </w:r>
-      <w:proofErr w:type="gramStart"/>
-      <w:r>
-        <w:rPr>
-          <w:rFonts w:ascii="Times New Roman" w:hAnsi="Times New Roman" w:cs="Times New Roman"/>
-          <w:sz w:val="24"/>
-          <w:szCs w:val="24"/>
-          <w:lang w:val="en-US"/>
-        </w:rPr>
-        <w:t>set</w:t>
-      </w:r>
-      <w:proofErr w:type="gramEnd"/>
-      <w:r>
-        <w:rPr>
-          <w:rFonts w:ascii="Times New Roman" w:hAnsi="Times New Roman" w:cs="Times New Roman"/>
-          <w:sz w:val="24"/>
-          <w:szCs w:val="24"/>
-          <w:lang w:val="en-US"/>
-        </w:rPr>
-        <w:t xml:space="preserve"> some basic hyperparameters (e.g. number of trees) based on common practice.</w:t>
+        <w:t>1. Training phase: for each model (Logistic Regression, Random Forest, XGBoost), we train on the training set. We may set some basic hyperparameters (e.g. number of trees) based on common practice.</w:t>
       </w:r>
     </w:p>
     <w:p>
@@ -3841,27 +2816,7 @@
           <w:szCs w:val="24"/>
           <w:lang w:val="en-US"/>
         </w:rPr>
-        <w:t xml:space="preserve">To understand which types of URL features are </w:t>
-      </w:r>
-      <w:proofErr w:type="gramStart"/>
-      <w:r>
-        <w:rPr>
-          <w:rFonts w:ascii="Times New Roman" w:hAnsi="Times New Roman" w:cs="Times New Roman"/>
-          <w:sz w:val="24"/>
-          <w:szCs w:val="24"/>
-          <w:lang w:val="en-US"/>
-        </w:rPr>
-        <w:t>really important</w:t>
-      </w:r>
-      <w:proofErr w:type="gramEnd"/>
-      <w:r>
-        <w:rPr>
-          <w:rFonts w:ascii="Times New Roman" w:hAnsi="Times New Roman" w:cs="Times New Roman"/>
-          <w:sz w:val="24"/>
-          <w:szCs w:val="24"/>
-          <w:lang w:val="en-US"/>
-        </w:rPr>
-        <w:t>, we go beyond simple feature importance values and do a feature group ablation study. This is one of the original parts of the project, because it looks at groups of features, not only individual ones.</w:t>
+        <w:t>To understand which types of URL features are really important, we go beyond simple feature importance values and do a feature group ablation study. This is one of the original parts of the project, because it looks at groups of features, not only individual ones.</w:t>
       </w:r>
     </w:p>
     <w:p>
@@ -3899,465 +2854,45 @@
           <w:szCs w:val="24"/>
           <w:lang w:val="en-US"/>
         </w:rPr>
-        <w:t xml:space="preserve">1. Lexical features (L) – properties of the URL string itself: </w:t>
-      </w:r>
-      <w:proofErr w:type="spellStart"/>
-      <w:r>
-        <w:rPr>
-          <w:rFonts w:ascii="Times New Roman" w:hAnsi="Times New Roman" w:cs="Times New Roman"/>
-          <w:sz w:val="24"/>
-          <w:szCs w:val="24"/>
-          <w:lang w:val="en-US"/>
-        </w:rPr>
-        <w:t>url_len</w:t>
-      </w:r>
-      <w:proofErr w:type="spellEnd"/>
-      <w:r>
-        <w:rPr>
-          <w:rFonts w:ascii="Times New Roman" w:hAnsi="Times New Roman" w:cs="Times New Roman"/>
-          <w:sz w:val="24"/>
-          <w:szCs w:val="24"/>
-          <w:lang w:val="en-US"/>
-        </w:rPr>
-        <w:t xml:space="preserve">, </w:t>
-      </w:r>
-      <w:proofErr w:type="spellStart"/>
-      <w:r>
-        <w:rPr>
-          <w:rFonts w:ascii="Times New Roman" w:hAnsi="Times New Roman" w:cs="Times New Roman"/>
-          <w:sz w:val="24"/>
-          <w:szCs w:val="24"/>
-          <w:lang w:val="en-US"/>
-        </w:rPr>
-        <w:t>dom_len</w:t>
-      </w:r>
-      <w:proofErr w:type="spellEnd"/>
-      <w:r>
-        <w:rPr>
-          <w:rFonts w:ascii="Times New Roman" w:hAnsi="Times New Roman" w:cs="Times New Roman"/>
-          <w:sz w:val="24"/>
-          <w:szCs w:val="24"/>
-          <w:lang w:val="en-US"/>
-        </w:rPr>
-        <w:t xml:space="preserve">, </w:t>
-      </w:r>
-      <w:proofErr w:type="spellStart"/>
-      <w:r>
-        <w:rPr>
-          <w:rFonts w:ascii="Times New Roman" w:hAnsi="Times New Roman" w:cs="Times New Roman"/>
-          <w:sz w:val="24"/>
-          <w:szCs w:val="24"/>
-          <w:lang w:val="en-US"/>
-        </w:rPr>
-        <w:t>tld_len</w:t>
-      </w:r>
-      <w:proofErr w:type="spellEnd"/>
-      <w:r>
-        <w:rPr>
-          <w:rFonts w:ascii="Times New Roman" w:hAnsi="Times New Roman" w:cs="Times New Roman"/>
-          <w:sz w:val="24"/>
-          <w:szCs w:val="24"/>
-          <w:lang w:val="en-US"/>
-        </w:rPr>
-        <w:t xml:space="preserve">, </w:t>
-      </w:r>
-      <w:proofErr w:type="spellStart"/>
-      <w:r>
-        <w:rPr>
-          <w:rFonts w:ascii="Times New Roman" w:hAnsi="Times New Roman" w:cs="Times New Roman"/>
-          <w:sz w:val="24"/>
-          <w:szCs w:val="24"/>
-          <w:lang w:val="en-US"/>
-        </w:rPr>
-        <w:t>letter_cnt</w:t>
-      </w:r>
-      <w:proofErr w:type="spellEnd"/>
-      <w:r>
-        <w:rPr>
-          <w:rFonts w:ascii="Times New Roman" w:hAnsi="Times New Roman" w:cs="Times New Roman"/>
-          <w:sz w:val="24"/>
-          <w:szCs w:val="24"/>
-          <w:lang w:val="en-US"/>
-        </w:rPr>
-        <w:t xml:space="preserve">, </w:t>
-      </w:r>
-      <w:proofErr w:type="spellStart"/>
-      <w:r>
-        <w:rPr>
-          <w:rFonts w:ascii="Times New Roman" w:hAnsi="Times New Roman" w:cs="Times New Roman"/>
-          <w:sz w:val="24"/>
-          <w:szCs w:val="24"/>
-          <w:lang w:val="en-US"/>
-        </w:rPr>
-        <w:t>digit_cnt</w:t>
-      </w:r>
-      <w:proofErr w:type="spellEnd"/>
-      <w:r>
-        <w:rPr>
-          <w:rFonts w:ascii="Times New Roman" w:hAnsi="Times New Roman" w:cs="Times New Roman"/>
-          <w:sz w:val="24"/>
-          <w:szCs w:val="24"/>
-          <w:lang w:val="en-US"/>
-        </w:rPr>
-        <w:t xml:space="preserve">, </w:t>
-      </w:r>
-      <w:proofErr w:type="spellStart"/>
-      <w:r>
-        <w:rPr>
-          <w:rFonts w:ascii="Times New Roman" w:hAnsi="Times New Roman" w:cs="Times New Roman"/>
-          <w:sz w:val="24"/>
-          <w:szCs w:val="24"/>
-          <w:lang w:val="en-US"/>
-        </w:rPr>
-        <w:t>special_cnt</w:t>
-      </w:r>
-      <w:proofErr w:type="spellEnd"/>
-      <w:r>
-        <w:rPr>
-          <w:rFonts w:ascii="Times New Roman" w:hAnsi="Times New Roman" w:cs="Times New Roman"/>
-          <w:sz w:val="24"/>
-          <w:szCs w:val="24"/>
-          <w:lang w:val="en-US"/>
-        </w:rPr>
-        <w:t xml:space="preserve">, </w:t>
-      </w:r>
-      <w:proofErr w:type="spellStart"/>
-      <w:r>
-        <w:rPr>
-          <w:rFonts w:ascii="Times New Roman" w:hAnsi="Times New Roman" w:cs="Times New Roman"/>
-          <w:sz w:val="24"/>
-          <w:szCs w:val="24"/>
-          <w:lang w:val="en-US"/>
-        </w:rPr>
-        <w:t>letter_ratio</w:t>
-      </w:r>
-      <w:proofErr w:type="spellEnd"/>
-      <w:r>
-        <w:rPr>
-          <w:rFonts w:ascii="Times New Roman" w:hAnsi="Times New Roman" w:cs="Times New Roman"/>
-          <w:sz w:val="24"/>
-          <w:szCs w:val="24"/>
-          <w:lang w:val="en-US"/>
-        </w:rPr>
-        <w:t xml:space="preserve">, </w:t>
-      </w:r>
-      <w:proofErr w:type="spellStart"/>
-      <w:r>
-        <w:rPr>
-          <w:rFonts w:ascii="Times New Roman" w:hAnsi="Times New Roman" w:cs="Times New Roman"/>
-          <w:sz w:val="24"/>
-          <w:szCs w:val="24"/>
-          <w:lang w:val="en-US"/>
-        </w:rPr>
-        <w:t>digit_ratio</w:t>
-      </w:r>
-      <w:proofErr w:type="spellEnd"/>
-      <w:r>
-        <w:rPr>
-          <w:rFonts w:ascii="Times New Roman" w:hAnsi="Times New Roman" w:cs="Times New Roman"/>
-          <w:sz w:val="24"/>
-          <w:szCs w:val="24"/>
-          <w:lang w:val="en-US"/>
-        </w:rPr>
-        <w:t xml:space="preserve">, </w:t>
-      </w:r>
-      <w:proofErr w:type="spellStart"/>
-      <w:r>
-        <w:rPr>
-          <w:rFonts w:ascii="Times New Roman" w:hAnsi="Times New Roman" w:cs="Times New Roman"/>
-          <w:sz w:val="24"/>
-          <w:szCs w:val="24"/>
-          <w:lang w:val="en-US"/>
-        </w:rPr>
-        <w:t>spec_ratio</w:t>
-      </w:r>
-      <w:proofErr w:type="spellEnd"/>
-      <w:r>
-        <w:rPr>
-          <w:rFonts w:ascii="Times New Roman" w:hAnsi="Times New Roman" w:cs="Times New Roman"/>
-          <w:sz w:val="24"/>
-          <w:szCs w:val="24"/>
-          <w:lang w:val="en-US"/>
-        </w:rPr>
-        <w:t xml:space="preserve">, entropy, </w:t>
-      </w:r>
-      <w:proofErr w:type="spellStart"/>
-      <w:r>
-        <w:rPr>
-          <w:rFonts w:ascii="Times New Roman" w:hAnsi="Times New Roman" w:cs="Times New Roman"/>
-          <w:sz w:val="24"/>
-          <w:szCs w:val="24"/>
-          <w:lang w:val="en-US"/>
-        </w:rPr>
-        <w:t>path_len</w:t>
-      </w:r>
-      <w:proofErr w:type="spellEnd"/>
-      <w:r>
-        <w:rPr>
-          <w:rFonts w:ascii="Times New Roman" w:hAnsi="Times New Roman" w:cs="Times New Roman"/>
-          <w:sz w:val="24"/>
-          <w:szCs w:val="24"/>
-          <w:lang w:val="en-US"/>
-        </w:rPr>
-        <w:t xml:space="preserve">, </w:t>
-      </w:r>
-      <w:proofErr w:type="spellStart"/>
-      <w:r>
-        <w:rPr>
-          <w:rFonts w:ascii="Times New Roman" w:hAnsi="Times New Roman" w:cs="Times New Roman"/>
-          <w:sz w:val="24"/>
-          <w:szCs w:val="24"/>
-          <w:lang w:val="en-US"/>
-        </w:rPr>
-        <w:t>query_len</w:t>
-      </w:r>
-      <w:proofErr w:type="spellEnd"/>
-      <w:r>
-        <w:rPr>
-          <w:rFonts w:ascii="Times New Roman" w:hAnsi="Times New Roman" w:cs="Times New Roman"/>
-          <w:sz w:val="24"/>
-          <w:szCs w:val="24"/>
-          <w:lang w:val="en-US"/>
-        </w:rPr>
-        <w:t>.</w:t>
-      </w:r>
-    </w:p>
-    <w:p>
-      <w:pPr>
-        <w:rPr>
-          <w:rFonts w:ascii="Times New Roman" w:hAnsi="Times New Roman" w:cs="Times New Roman"/>
-          <w:sz w:val="24"/>
-          <w:szCs w:val="24"/>
-          <w:lang w:val="en-US"/>
-        </w:rPr>
-      </w:pPr>
-      <w:r>
-        <w:rPr>
-          <w:rFonts w:ascii="Times New Roman" w:hAnsi="Times New Roman" w:cs="Times New Roman"/>
-          <w:sz w:val="24"/>
-          <w:szCs w:val="24"/>
-          <w:lang w:val="en-US"/>
-        </w:rPr>
-        <w:t xml:space="preserve">2. Structural features (S) – URL structure and separators: </w:t>
-      </w:r>
-      <w:proofErr w:type="spellStart"/>
-      <w:r>
-        <w:rPr>
-          <w:rFonts w:ascii="Times New Roman" w:hAnsi="Times New Roman" w:cs="Times New Roman"/>
-          <w:sz w:val="24"/>
-          <w:szCs w:val="24"/>
-          <w:lang w:val="en-US"/>
-        </w:rPr>
-        <w:t>subdom_cnt</w:t>
-      </w:r>
-      <w:proofErr w:type="spellEnd"/>
-      <w:r>
-        <w:rPr>
-          <w:rFonts w:ascii="Times New Roman" w:hAnsi="Times New Roman" w:cs="Times New Roman"/>
-          <w:sz w:val="24"/>
-          <w:szCs w:val="24"/>
-          <w:lang w:val="en-US"/>
-        </w:rPr>
-        <w:t xml:space="preserve">, </w:t>
-      </w:r>
-      <w:proofErr w:type="spellStart"/>
-      <w:r>
-        <w:rPr>
-          <w:rFonts w:ascii="Times New Roman" w:hAnsi="Times New Roman" w:cs="Times New Roman"/>
-          <w:sz w:val="24"/>
-          <w:szCs w:val="24"/>
-          <w:lang w:val="en-US"/>
-        </w:rPr>
-        <w:t>dot_cnt</w:t>
-      </w:r>
-      <w:proofErr w:type="spellEnd"/>
-      <w:r>
-        <w:rPr>
-          <w:rFonts w:ascii="Times New Roman" w:hAnsi="Times New Roman" w:cs="Times New Roman"/>
-          <w:sz w:val="24"/>
-          <w:szCs w:val="24"/>
-          <w:lang w:val="en-US"/>
-        </w:rPr>
-        <w:t xml:space="preserve">, </w:t>
-      </w:r>
-      <w:proofErr w:type="spellStart"/>
-      <w:r>
-        <w:rPr>
-          <w:rFonts w:ascii="Times New Roman" w:hAnsi="Times New Roman" w:cs="Times New Roman"/>
-          <w:sz w:val="24"/>
-          <w:szCs w:val="24"/>
-          <w:lang w:val="en-US"/>
-        </w:rPr>
-        <w:t>slash_cnt</w:t>
-      </w:r>
-      <w:proofErr w:type="spellEnd"/>
-      <w:r>
-        <w:rPr>
-          <w:rFonts w:ascii="Times New Roman" w:hAnsi="Times New Roman" w:cs="Times New Roman"/>
-          <w:sz w:val="24"/>
-          <w:szCs w:val="24"/>
-          <w:lang w:val="en-US"/>
-        </w:rPr>
-        <w:t xml:space="preserve">, </w:t>
-      </w:r>
-      <w:proofErr w:type="spellStart"/>
-      <w:r>
-        <w:rPr>
-          <w:rFonts w:ascii="Times New Roman" w:hAnsi="Times New Roman" w:cs="Times New Roman"/>
-          <w:sz w:val="24"/>
-          <w:szCs w:val="24"/>
-          <w:lang w:val="en-US"/>
-        </w:rPr>
-        <w:t>dash_cnt</w:t>
-      </w:r>
-      <w:proofErr w:type="spellEnd"/>
-      <w:r>
-        <w:rPr>
-          <w:rFonts w:ascii="Times New Roman" w:hAnsi="Times New Roman" w:cs="Times New Roman"/>
-          <w:sz w:val="24"/>
-          <w:szCs w:val="24"/>
-          <w:lang w:val="en-US"/>
-        </w:rPr>
-        <w:t xml:space="preserve">, </w:t>
-      </w:r>
-      <w:proofErr w:type="spellStart"/>
-      <w:r>
-        <w:rPr>
-          <w:rFonts w:ascii="Times New Roman" w:hAnsi="Times New Roman" w:cs="Times New Roman"/>
-          <w:sz w:val="24"/>
-          <w:szCs w:val="24"/>
-          <w:lang w:val="en-US"/>
-        </w:rPr>
-        <w:t>under_cnt</w:t>
-      </w:r>
-      <w:proofErr w:type="spellEnd"/>
-      <w:r>
-        <w:rPr>
-          <w:rFonts w:ascii="Times New Roman" w:hAnsi="Times New Roman" w:cs="Times New Roman"/>
-          <w:sz w:val="24"/>
-          <w:szCs w:val="24"/>
-          <w:lang w:val="en-US"/>
-        </w:rPr>
-        <w:t xml:space="preserve">, </w:t>
-      </w:r>
-      <w:proofErr w:type="spellStart"/>
-      <w:r>
-        <w:rPr>
-          <w:rFonts w:ascii="Times New Roman" w:hAnsi="Times New Roman" w:cs="Times New Roman"/>
-          <w:sz w:val="24"/>
-          <w:szCs w:val="24"/>
-          <w:lang w:val="en-US"/>
-        </w:rPr>
-        <w:t>eq_cnt</w:t>
-      </w:r>
-      <w:proofErr w:type="spellEnd"/>
-      <w:r>
-        <w:rPr>
-          <w:rFonts w:ascii="Times New Roman" w:hAnsi="Times New Roman" w:cs="Times New Roman"/>
-          <w:sz w:val="24"/>
-          <w:szCs w:val="24"/>
-          <w:lang w:val="en-US"/>
-        </w:rPr>
-        <w:t xml:space="preserve">, </w:t>
-      </w:r>
-      <w:proofErr w:type="spellStart"/>
-      <w:r>
-        <w:rPr>
-          <w:rFonts w:ascii="Times New Roman" w:hAnsi="Times New Roman" w:cs="Times New Roman"/>
-          <w:sz w:val="24"/>
-          <w:szCs w:val="24"/>
-          <w:lang w:val="en-US"/>
-        </w:rPr>
-        <w:t>qm_cnt</w:t>
-      </w:r>
-      <w:proofErr w:type="spellEnd"/>
-      <w:r>
-        <w:rPr>
-          <w:rFonts w:ascii="Times New Roman" w:hAnsi="Times New Roman" w:cs="Times New Roman"/>
-          <w:sz w:val="24"/>
-          <w:szCs w:val="24"/>
-          <w:lang w:val="en-US"/>
-        </w:rPr>
-        <w:t xml:space="preserve">, </w:t>
-      </w:r>
-      <w:proofErr w:type="spellStart"/>
-      <w:r>
-        <w:rPr>
-          <w:rFonts w:ascii="Times New Roman" w:hAnsi="Times New Roman" w:cs="Times New Roman"/>
-          <w:sz w:val="24"/>
-          <w:szCs w:val="24"/>
-          <w:lang w:val="en-US"/>
-        </w:rPr>
-        <w:t>amp_cnt</w:t>
-      </w:r>
-      <w:proofErr w:type="spellEnd"/>
-      <w:r>
-        <w:rPr>
-          <w:rFonts w:ascii="Times New Roman" w:hAnsi="Times New Roman" w:cs="Times New Roman"/>
-          <w:sz w:val="24"/>
-          <w:szCs w:val="24"/>
-          <w:lang w:val="en-US"/>
-        </w:rPr>
-        <w:t>.</w:t>
-      </w:r>
-    </w:p>
-    <w:p>
-      <w:pPr>
-        <w:rPr>
-          <w:rFonts w:ascii="Times New Roman" w:hAnsi="Times New Roman" w:cs="Times New Roman"/>
-          <w:sz w:val="24"/>
-          <w:szCs w:val="24"/>
-          <w:lang w:val="en-US"/>
-        </w:rPr>
-      </w:pPr>
-      <w:r>
-        <w:rPr>
-          <w:rFonts w:ascii="Times New Roman" w:hAnsi="Times New Roman" w:cs="Times New Roman"/>
-          <w:sz w:val="24"/>
-          <w:szCs w:val="24"/>
-          <w:lang w:val="en-US"/>
-        </w:rPr>
-        <w:t xml:space="preserve">3. Protocol/domain flags (P): </w:t>
-      </w:r>
-      <w:proofErr w:type="spellStart"/>
-      <w:r>
-        <w:rPr>
-          <w:rFonts w:ascii="Times New Roman" w:hAnsi="Times New Roman" w:cs="Times New Roman"/>
-          <w:sz w:val="24"/>
-          <w:szCs w:val="24"/>
-          <w:lang w:val="en-US"/>
-        </w:rPr>
-        <w:t>is_ip</w:t>
-      </w:r>
-      <w:proofErr w:type="spellEnd"/>
-      <w:r>
-        <w:rPr>
-          <w:rFonts w:ascii="Times New Roman" w:hAnsi="Times New Roman" w:cs="Times New Roman"/>
-          <w:sz w:val="24"/>
-          <w:szCs w:val="24"/>
-          <w:lang w:val="en-US"/>
-        </w:rPr>
-        <w:t xml:space="preserve">, </w:t>
-      </w:r>
-      <w:proofErr w:type="spellStart"/>
-      <w:r>
-        <w:rPr>
-          <w:rFonts w:ascii="Times New Roman" w:hAnsi="Times New Roman" w:cs="Times New Roman"/>
-          <w:sz w:val="24"/>
-          <w:szCs w:val="24"/>
-          <w:lang w:val="en-US"/>
-        </w:rPr>
-        <w:t>is_https</w:t>
-      </w:r>
-      <w:proofErr w:type="spellEnd"/>
-      <w:r>
-        <w:rPr>
-          <w:rFonts w:ascii="Times New Roman" w:hAnsi="Times New Roman" w:cs="Times New Roman"/>
-          <w:sz w:val="24"/>
-          <w:szCs w:val="24"/>
-          <w:lang w:val="en-US"/>
-        </w:rPr>
-        <w:t>.</w:t>
+        <w:t>1. Lexical features (L) – properties of the URL string itself: url_len, dom_len, tld_len, letter_cnt, digit_cnt, special_cnt, letter_ratio, digit_ratio, spec_ratio, entropy, path_len, query_len.</w:t>
+      </w:r>
+    </w:p>
+    <w:p>
+      <w:pPr>
+        <w:rPr>
+          <w:rFonts w:ascii="Times New Roman" w:hAnsi="Times New Roman" w:cs="Times New Roman"/>
+          <w:sz w:val="24"/>
+          <w:szCs w:val="24"/>
+          <w:lang w:val="en-US"/>
+        </w:rPr>
+      </w:pPr>
+      <w:r>
+        <w:rPr>
+          <w:rFonts w:ascii="Times New Roman" w:hAnsi="Times New Roman" w:cs="Times New Roman"/>
+          <w:sz w:val="24"/>
+          <w:szCs w:val="24"/>
+          <w:lang w:val="en-US"/>
+        </w:rPr>
+        <w:t>2. Structural features (S) – URL structure and separators: subdom_cnt, dot_cnt, slash_cnt, dash_cnt, under_cnt, eq_cnt, qm_cnt, amp_cnt.</w:t>
+      </w:r>
+    </w:p>
+    <w:p>
+      <w:pPr>
+        <w:rPr>
+          <w:rFonts w:ascii="Times New Roman" w:hAnsi="Times New Roman" w:cs="Times New Roman"/>
+          <w:sz w:val="24"/>
+          <w:szCs w:val="24"/>
+          <w:lang w:val="en-US"/>
+        </w:rPr>
+      </w:pPr>
+      <w:r>
+        <w:rPr>
+          <w:rFonts w:ascii="Times New Roman" w:hAnsi="Times New Roman" w:cs="Times New Roman"/>
+          <w:sz w:val="24"/>
+          <w:szCs w:val="24"/>
+          <w:lang w:val="en-US"/>
+        </w:rPr>
+        <w:t>3. Protocol/domain flags (P): is_ip, is_https.</w:t>
       </w:r>
     </w:p>
     <w:p>
@@ -4595,433 +3130,42 @@
           <w:szCs w:val="24"/>
           <w:lang w:val="en-US"/>
         </w:rPr>
-        <w:t xml:space="preserve">For this case study we use the same dataset and feature set described in the methodology chapter: input features are URL-based features such as </w:t>
-      </w:r>
-      <w:proofErr w:type="spellStart"/>
-      <w:r>
-        <w:rPr>
-          <w:rFonts w:ascii="Times New Roman" w:hAnsi="Times New Roman" w:cs="Times New Roman"/>
-          <w:sz w:val="24"/>
-          <w:szCs w:val="24"/>
-          <w:lang w:val="en-US"/>
-        </w:rPr>
-        <w:t>url_len</w:t>
-      </w:r>
-      <w:proofErr w:type="spellEnd"/>
-      <w:r>
-        <w:rPr>
-          <w:rFonts w:ascii="Times New Roman" w:hAnsi="Times New Roman" w:cs="Times New Roman"/>
-          <w:sz w:val="24"/>
-          <w:szCs w:val="24"/>
-          <w:lang w:val="en-US"/>
-        </w:rPr>
-        <w:t xml:space="preserve">, </w:t>
-      </w:r>
-      <w:proofErr w:type="spellStart"/>
-      <w:r>
-        <w:rPr>
-          <w:rFonts w:ascii="Times New Roman" w:hAnsi="Times New Roman" w:cs="Times New Roman"/>
-          <w:sz w:val="24"/>
-          <w:szCs w:val="24"/>
-          <w:lang w:val="en-US"/>
-        </w:rPr>
-        <w:t>dom_len</w:t>
-      </w:r>
-      <w:proofErr w:type="spellEnd"/>
-      <w:r>
-        <w:rPr>
-          <w:rFonts w:ascii="Times New Roman" w:hAnsi="Times New Roman" w:cs="Times New Roman"/>
-          <w:sz w:val="24"/>
-          <w:szCs w:val="24"/>
-          <w:lang w:val="en-US"/>
-        </w:rPr>
-        <w:t xml:space="preserve">, </w:t>
-      </w:r>
-      <w:proofErr w:type="spellStart"/>
-      <w:r>
-        <w:rPr>
-          <w:rFonts w:ascii="Times New Roman" w:hAnsi="Times New Roman" w:cs="Times New Roman"/>
-          <w:sz w:val="24"/>
-          <w:szCs w:val="24"/>
-          <w:lang w:val="en-US"/>
-        </w:rPr>
-        <w:t>tld_len</w:t>
-      </w:r>
-      <w:proofErr w:type="spellEnd"/>
-      <w:r>
-        <w:rPr>
-          <w:rFonts w:ascii="Times New Roman" w:hAnsi="Times New Roman" w:cs="Times New Roman"/>
-          <w:sz w:val="24"/>
-          <w:szCs w:val="24"/>
-          <w:lang w:val="en-US"/>
-        </w:rPr>
-        <w:t xml:space="preserve">, </w:t>
-      </w:r>
-      <w:proofErr w:type="spellStart"/>
-      <w:r>
-        <w:rPr>
-          <w:rFonts w:ascii="Times New Roman" w:hAnsi="Times New Roman" w:cs="Times New Roman"/>
-          <w:sz w:val="24"/>
-          <w:szCs w:val="24"/>
-          <w:lang w:val="en-US"/>
-        </w:rPr>
-        <w:t>subdom_cnt</w:t>
-      </w:r>
-      <w:proofErr w:type="spellEnd"/>
-      <w:r>
-        <w:rPr>
-          <w:rFonts w:ascii="Times New Roman" w:hAnsi="Times New Roman" w:cs="Times New Roman"/>
-          <w:sz w:val="24"/>
-          <w:szCs w:val="24"/>
-          <w:lang w:val="en-US"/>
-        </w:rPr>
-        <w:t xml:space="preserve">, </w:t>
-      </w:r>
-      <w:proofErr w:type="spellStart"/>
-      <w:r>
-        <w:rPr>
-          <w:rFonts w:ascii="Times New Roman" w:hAnsi="Times New Roman" w:cs="Times New Roman"/>
-          <w:sz w:val="24"/>
-          <w:szCs w:val="24"/>
-          <w:lang w:val="en-US"/>
-        </w:rPr>
-        <w:t>dot_cnt</w:t>
-      </w:r>
-      <w:proofErr w:type="spellEnd"/>
-      <w:r>
-        <w:rPr>
-          <w:rFonts w:ascii="Times New Roman" w:hAnsi="Times New Roman" w:cs="Times New Roman"/>
-          <w:sz w:val="24"/>
-          <w:szCs w:val="24"/>
-          <w:lang w:val="en-US"/>
-        </w:rPr>
-        <w:t xml:space="preserve">, </w:t>
-      </w:r>
-      <w:proofErr w:type="spellStart"/>
-      <w:r>
-        <w:rPr>
-          <w:rFonts w:ascii="Times New Roman" w:hAnsi="Times New Roman" w:cs="Times New Roman"/>
-          <w:sz w:val="24"/>
-          <w:szCs w:val="24"/>
-          <w:lang w:val="en-US"/>
-        </w:rPr>
-        <w:t>slash_cnt</w:t>
-      </w:r>
-      <w:proofErr w:type="spellEnd"/>
-      <w:r>
-        <w:rPr>
-          <w:rFonts w:ascii="Times New Roman" w:hAnsi="Times New Roman" w:cs="Times New Roman"/>
-          <w:sz w:val="24"/>
-          <w:szCs w:val="24"/>
-          <w:lang w:val="en-US"/>
-        </w:rPr>
-        <w:t xml:space="preserve">, </w:t>
-      </w:r>
-      <w:proofErr w:type="spellStart"/>
-      <w:r>
-        <w:rPr>
-          <w:rFonts w:ascii="Times New Roman" w:hAnsi="Times New Roman" w:cs="Times New Roman"/>
-          <w:sz w:val="24"/>
-          <w:szCs w:val="24"/>
-          <w:lang w:val="en-US"/>
-        </w:rPr>
-        <w:t>digit_cnt</w:t>
-      </w:r>
-      <w:proofErr w:type="spellEnd"/>
-      <w:r>
-        <w:rPr>
-          <w:rFonts w:ascii="Times New Roman" w:hAnsi="Times New Roman" w:cs="Times New Roman"/>
-          <w:sz w:val="24"/>
-          <w:szCs w:val="24"/>
-          <w:lang w:val="en-US"/>
-        </w:rPr>
-        <w:t xml:space="preserve">, </w:t>
-      </w:r>
-      <w:proofErr w:type="spellStart"/>
-      <w:r>
-        <w:rPr>
-          <w:rFonts w:ascii="Times New Roman" w:hAnsi="Times New Roman" w:cs="Times New Roman"/>
-          <w:sz w:val="24"/>
-          <w:szCs w:val="24"/>
-          <w:lang w:val="en-US"/>
-        </w:rPr>
-        <w:t>special_cnt</w:t>
-      </w:r>
-      <w:proofErr w:type="spellEnd"/>
-      <w:r>
-        <w:rPr>
-          <w:rFonts w:ascii="Times New Roman" w:hAnsi="Times New Roman" w:cs="Times New Roman"/>
-          <w:sz w:val="24"/>
-          <w:szCs w:val="24"/>
-          <w:lang w:val="en-US"/>
-        </w:rPr>
-        <w:t xml:space="preserve">, </w:t>
-      </w:r>
-      <w:proofErr w:type="spellStart"/>
-      <w:r>
-        <w:rPr>
-          <w:rFonts w:ascii="Times New Roman" w:hAnsi="Times New Roman" w:cs="Times New Roman"/>
-          <w:sz w:val="24"/>
-          <w:szCs w:val="24"/>
-          <w:lang w:val="en-US"/>
-        </w:rPr>
-        <w:t>letter_ratio</w:t>
-      </w:r>
-      <w:proofErr w:type="spellEnd"/>
-      <w:r>
-        <w:rPr>
-          <w:rFonts w:ascii="Times New Roman" w:hAnsi="Times New Roman" w:cs="Times New Roman"/>
-          <w:sz w:val="24"/>
-          <w:szCs w:val="24"/>
-          <w:lang w:val="en-US"/>
-        </w:rPr>
-        <w:t xml:space="preserve">, </w:t>
-      </w:r>
-      <w:proofErr w:type="spellStart"/>
-      <w:r>
-        <w:rPr>
-          <w:rFonts w:ascii="Times New Roman" w:hAnsi="Times New Roman" w:cs="Times New Roman"/>
-          <w:sz w:val="24"/>
-          <w:szCs w:val="24"/>
-          <w:lang w:val="en-US"/>
-        </w:rPr>
-        <w:t>digit_ratio</w:t>
-      </w:r>
-      <w:proofErr w:type="spellEnd"/>
-      <w:r>
-        <w:rPr>
-          <w:rFonts w:ascii="Times New Roman" w:hAnsi="Times New Roman" w:cs="Times New Roman"/>
-          <w:sz w:val="24"/>
-          <w:szCs w:val="24"/>
-          <w:lang w:val="en-US"/>
-        </w:rPr>
-        <w:t xml:space="preserve">, </w:t>
-      </w:r>
-      <w:proofErr w:type="spellStart"/>
-      <w:r>
-        <w:rPr>
-          <w:rFonts w:ascii="Times New Roman" w:hAnsi="Times New Roman" w:cs="Times New Roman"/>
-          <w:sz w:val="24"/>
-          <w:szCs w:val="24"/>
-          <w:lang w:val="en-US"/>
-        </w:rPr>
-        <w:t>spec_ratio</w:t>
-      </w:r>
-      <w:proofErr w:type="spellEnd"/>
-      <w:r>
-        <w:rPr>
-          <w:rFonts w:ascii="Times New Roman" w:hAnsi="Times New Roman" w:cs="Times New Roman"/>
-          <w:sz w:val="24"/>
-          <w:szCs w:val="24"/>
-          <w:lang w:val="en-US"/>
-        </w:rPr>
-        <w:t xml:space="preserve">, entropy, </w:t>
-      </w:r>
-      <w:proofErr w:type="spellStart"/>
-      <w:r>
-        <w:rPr>
-          <w:rFonts w:ascii="Times New Roman" w:hAnsi="Times New Roman" w:cs="Times New Roman"/>
-          <w:sz w:val="24"/>
-          <w:szCs w:val="24"/>
-          <w:lang w:val="en-US"/>
-        </w:rPr>
-        <w:t>path_len</w:t>
-      </w:r>
-      <w:proofErr w:type="spellEnd"/>
-      <w:r>
-        <w:rPr>
-          <w:rFonts w:ascii="Times New Roman" w:hAnsi="Times New Roman" w:cs="Times New Roman"/>
-          <w:sz w:val="24"/>
-          <w:szCs w:val="24"/>
-          <w:lang w:val="en-US"/>
-        </w:rPr>
-        <w:t xml:space="preserve">, </w:t>
-      </w:r>
-      <w:proofErr w:type="spellStart"/>
-      <w:r>
-        <w:rPr>
-          <w:rFonts w:ascii="Times New Roman" w:hAnsi="Times New Roman" w:cs="Times New Roman"/>
-          <w:sz w:val="24"/>
-          <w:szCs w:val="24"/>
-          <w:lang w:val="en-US"/>
-        </w:rPr>
-        <w:t>query_len</w:t>
-      </w:r>
-      <w:proofErr w:type="spellEnd"/>
-      <w:r>
-        <w:rPr>
-          <w:rFonts w:ascii="Times New Roman" w:hAnsi="Times New Roman" w:cs="Times New Roman"/>
-          <w:sz w:val="24"/>
-          <w:szCs w:val="24"/>
-          <w:lang w:val="en-US"/>
-        </w:rPr>
-        <w:t xml:space="preserve">, </w:t>
-      </w:r>
-      <w:proofErr w:type="spellStart"/>
-      <w:r>
-        <w:rPr>
-          <w:rFonts w:ascii="Times New Roman" w:hAnsi="Times New Roman" w:cs="Times New Roman"/>
-          <w:sz w:val="24"/>
-          <w:szCs w:val="24"/>
-          <w:lang w:val="en-US"/>
-        </w:rPr>
-        <w:t>is_ip</w:t>
-      </w:r>
-      <w:proofErr w:type="spellEnd"/>
-      <w:r>
-        <w:rPr>
-          <w:rFonts w:ascii="Times New Roman" w:hAnsi="Times New Roman" w:cs="Times New Roman"/>
-          <w:sz w:val="24"/>
-          <w:szCs w:val="24"/>
-          <w:lang w:val="en-US"/>
-        </w:rPr>
-        <w:t xml:space="preserve">, </w:t>
-      </w:r>
-      <w:proofErr w:type="spellStart"/>
-      <w:r>
-        <w:rPr>
-          <w:rFonts w:ascii="Times New Roman" w:hAnsi="Times New Roman" w:cs="Times New Roman"/>
-          <w:sz w:val="24"/>
-          <w:szCs w:val="24"/>
-          <w:lang w:val="en-US"/>
-        </w:rPr>
-        <w:t>is_https</w:t>
-      </w:r>
-      <w:proofErr w:type="spellEnd"/>
-      <w:r>
-        <w:rPr>
-          <w:rFonts w:ascii="Times New Roman" w:hAnsi="Times New Roman" w:cs="Times New Roman"/>
-          <w:sz w:val="24"/>
-          <w:szCs w:val="24"/>
-          <w:lang w:val="en-US"/>
-        </w:rPr>
-        <w:t>, and so on. The target label is label = 0 (benign) or label = 1 (phishing).</w:t>
-      </w:r>
-    </w:p>
-    <w:p>
-      <w:pPr>
-        <w:rPr>
-          <w:rFonts w:ascii="Times New Roman" w:hAnsi="Times New Roman" w:cs="Times New Roman"/>
-          <w:sz w:val="24"/>
-          <w:szCs w:val="24"/>
-          <w:lang w:val="en-US"/>
-        </w:rPr>
-      </w:pPr>
-      <w:r>
-        <w:rPr>
-          <w:rFonts w:ascii="Times New Roman" w:hAnsi="Times New Roman" w:cs="Times New Roman"/>
-          <w:sz w:val="24"/>
-          <w:szCs w:val="24"/>
-          <w:lang w:val="en-US"/>
-        </w:rPr>
-        <w:t>The pipeline is implemented in Python and organized as follows: data_loader.py loads the CSV, drops non-numeric reference columns (</w:t>
-      </w:r>
-      <w:proofErr w:type="spellStart"/>
-      <w:r>
-        <w:rPr>
-          <w:rFonts w:ascii="Times New Roman" w:hAnsi="Times New Roman" w:cs="Times New Roman"/>
-          <w:sz w:val="24"/>
-          <w:szCs w:val="24"/>
-          <w:lang w:val="en-US"/>
-        </w:rPr>
-        <w:t>url</w:t>
-      </w:r>
-      <w:proofErr w:type="spellEnd"/>
-      <w:r>
-        <w:rPr>
-          <w:rFonts w:ascii="Times New Roman" w:hAnsi="Times New Roman" w:cs="Times New Roman"/>
-          <w:sz w:val="24"/>
-          <w:szCs w:val="24"/>
-          <w:lang w:val="en-US"/>
-        </w:rPr>
-        <w:t xml:space="preserve">, </w:t>
-      </w:r>
-      <w:proofErr w:type="spellStart"/>
-      <w:r>
-        <w:rPr>
-          <w:rFonts w:ascii="Times New Roman" w:hAnsi="Times New Roman" w:cs="Times New Roman"/>
-          <w:sz w:val="24"/>
-          <w:szCs w:val="24"/>
-          <w:lang w:val="en-US"/>
-        </w:rPr>
-        <w:t>dom</w:t>
-      </w:r>
-      <w:proofErr w:type="spellEnd"/>
-      <w:r>
-        <w:rPr>
-          <w:rFonts w:ascii="Times New Roman" w:hAnsi="Times New Roman" w:cs="Times New Roman"/>
-          <w:sz w:val="24"/>
-          <w:szCs w:val="24"/>
-          <w:lang w:val="en-US"/>
-        </w:rPr>
-        <w:t xml:space="preserve">, </w:t>
-      </w:r>
-      <w:proofErr w:type="spellStart"/>
-      <w:r>
-        <w:rPr>
-          <w:rFonts w:ascii="Times New Roman" w:hAnsi="Times New Roman" w:cs="Times New Roman"/>
-          <w:sz w:val="24"/>
-          <w:szCs w:val="24"/>
-          <w:lang w:val="en-US"/>
-        </w:rPr>
-        <w:t>tld</w:t>
-      </w:r>
-      <w:proofErr w:type="spellEnd"/>
-      <w:r>
-        <w:rPr>
-          <w:rFonts w:ascii="Times New Roman" w:hAnsi="Times New Roman" w:cs="Times New Roman"/>
-          <w:sz w:val="24"/>
-          <w:szCs w:val="24"/>
-          <w:lang w:val="en-US"/>
-        </w:rPr>
-        <w:t xml:space="preserve">) and performs a stratified split into train / validation / test. train_models.py trains three models (Logistic Regression, Random Forest, </w:t>
-      </w:r>
-      <w:proofErr w:type="spellStart"/>
-      <w:r>
-        <w:rPr>
-          <w:rFonts w:ascii="Times New Roman" w:hAnsi="Times New Roman" w:cs="Times New Roman"/>
-          <w:sz w:val="24"/>
-          <w:szCs w:val="24"/>
-          <w:lang w:val="en-US"/>
-        </w:rPr>
-        <w:t>XGBoost</w:t>
-      </w:r>
-      <w:proofErr w:type="spellEnd"/>
-      <w:r>
-        <w:rPr>
-          <w:rFonts w:ascii="Times New Roman" w:hAnsi="Times New Roman" w:cs="Times New Roman"/>
-          <w:sz w:val="24"/>
-          <w:szCs w:val="24"/>
-          <w:lang w:val="en-US"/>
-        </w:rPr>
-        <w:t xml:space="preserve">) and evaluates them on the validation set. evaluate_models.py loads the saved models and evaluates them on the test set, producing a CSV file with test metrics. feature_importance.py computes feature importance and saves the results. ablation_experiments.py runs the feature-group ablation (lexical vs structural vs all). </w:t>
-      </w:r>
-      <w:r>
-        <w:rPr>
-          <w:rFonts w:ascii="Times New Roman" w:hAnsi="Times New Roman" w:cs="Times New Roman"/>
-          <w:sz w:val="24"/>
-          <w:szCs w:val="24"/>
-        </w:rPr>
-        <w:br w:type="page"/>
-      </w:r>
-    </w:p>
-    <w:p>
-      <w:pPr>
-        <w:rPr>
-          <w:rFonts w:ascii="Times New Roman" w:hAnsi="Times New Roman" w:cs="Times New Roman"/>
-          <w:sz w:val="24"/>
-          <w:szCs w:val="24"/>
-        </w:rPr>
-      </w:pPr>
-    </w:p>
-    <w:p>
-      <w:pPr>
+        <w:t>For this case study we use the same dataset and feature set described in the methodology chapter: input features are URL-based features such as url_len, dom_len, tld_len, subdom_cnt, dot_cnt, slash_cnt, digit_cnt, special_cnt, letter_ratio, digit_ratio, spec_ratio, entropy, path_len, query_len, is_ip, is_https, and so on. The target label is label = 0 (benign) or label = 1 (phishing).</w:t>
+      </w:r>
+    </w:p>
+    <w:p>
+      <w:pPr>
+        <w:rPr>
+          <w:rFonts w:ascii="Times New Roman" w:hAnsi="Times New Roman" w:cs="Times New Roman"/>
+          <w:sz w:val="24"/>
+          <w:szCs w:val="24"/>
+          <w:lang w:val="en-US"/>
+        </w:rPr>
+      </w:pPr>
+      <w:r>
+        <w:rPr>
+          <w:rFonts w:ascii="Times New Roman" w:hAnsi="Times New Roman" w:cs="Times New Roman"/>
+          <w:sz w:val="24"/>
+          <w:szCs w:val="24"/>
+          <w:lang w:val="en-US"/>
+        </w:rPr>
+        <w:t xml:space="preserve">The pipeline is implemented in Python and organized as follows: data_loader.py loads the CSV, drops non-numeric reference columns (url, dom, tld) and performs a stratified split into train / validation / test. train_models.py trains three models (Logistic Regression, Random Forest, XGBoost) and evaluates them on the validation set. evaluate_models.py loads the saved models and evaluates them on the test set, producing a CSV file with test metrics. feature_importance.py computes feature importance and saves the results. ablation_experiments.py runs the feature-group ablation (lexical vs structural vs all). </w:t>
+      </w:r>
+    </w:p>
+    <w:p>
+      <w:pPr>
+        <w:pStyle w:val="ListParagraph"/>
+        <w:numPr>
+          <w:ilvl w:val="1"/>
+          <w:numId w:val="9"/>
+        </w:numPr>
         <w:rPr>
           <w:rFonts w:ascii="Times New Roman" w:hAnsi="Times New Roman" w:cs="Times New Roman"/>
           <w:b/>
           <w:bCs/>
           <w:sz w:val="24"/>
           <w:szCs w:val="24"/>
+          <w:lang w:val="en-US"/>
         </w:rPr>
       </w:pPr>
       <w:r>
@@ -5031,7 +3175,114 @@
           <w:bCs/>
           <w:sz w:val="24"/>
           <w:szCs w:val="24"/>
-        </w:rPr>
+          <w:lang w:val="en-US"/>
+        </w:rPr>
+        <w:t>Results on the Test Set (Main Models)</w:t>
+      </w:r>
+    </w:p>
+    <w:p>
+      <w:pPr>
+        <w:rPr>
+          <w:rFonts w:ascii="Times New Roman" w:hAnsi="Times New Roman" w:cs="Times New Roman"/>
+          <w:sz w:val="24"/>
+          <w:szCs w:val="24"/>
+          <w:lang w:val="en-US"/>
+        </w:rPr>
+      </w:pPr>
+      <w:r>
+        <w:rPr>
+          <w:rFonts w:ascii="Times New Roman" w:hAnsi="Times New Roman" w:cs="Times New Roman"/>
+          <w:sz w:val="24"/>
+          <w:szCs w:val="24"/>
+          <w:lang w:val="en-US"/>
+        </w:rPr>
+        <w:t>Table 1 summarizes the test-set performance of the three main models (using all features): Logistic Regression, Random Forest and XGBoost.</w:t>
+      </w:r>
+    </w:p>
+    <w:p>
+      <w:pPr>
+        <w:rPr>
+          <w:rFonts w:ascii="Times New Roman" w:hAnsi="Times New Roman" w:cs="Times New Roman"/>
+          <w:sz w:val="24"/>
+          <w:szCs w:val="24"/>
+          <w:lang w:val="en-US"/>
+        </w:rPr>
+      </w:pPr>
+      <w:r>
+        <w:rPr>
+          <w:rFonts w:ascii="Times New Roman" w:hAnsi="Times New Roman" w:cs="Times New Roman"/>
+          <w:sz w:val="24"/>
+          <w:szCs w:val="24"/>
+          <w:lang w:val="en-US"/>
+        </w:rPr>
+        <w:t>On the test set, Logistic Regression reaches about 92.9% accuracy, with precision around 0.69, recall around 0.92 and F1 around 0.79 for the phishing class. This baseline already performs quite well and shows that linear models can capture a lot of signal from URL-only features.</w:t>
+      </w:r>
+    </w:p>
+    <w:p>
+      <w:pPr>
+        <w:rPr>
+          <w:rFonts w:ascii="Times New Roman" w:hAnsi="Times New Roman" w:cs="Times New Roman"/>
+          <w:sz w:val="24"/>
+          <w:szCs w:val="24"/>
+          <w:lang w:val="en-US"/>
+        </w:rPr>
+      </w:pPr>
+      <w:r>
+        <w:rPr>
+          <w:rFonts w:ascii="Times New Roman" w:hAnsi="Times New Roman" w:cs="Times New Roman"/>
+          <w:sz w:val="24"/>
+          <w:szCs w:val="24"/>
+          <w:lang w:val="en-US"/>
+        </w:rPr>
+        <w:t>Random Forest and XGBoost clearly improve over the baseline. Both models achieve around 98% accuracy on the test set. For phishing URLs (label = 1), Random Forest reaches approximately 0.95 precision, 0.91 recall and 0.93 F1, while XGBoost reaches approximately 0.96 precision, 0.91 recall and 0.93–0.94 F1. In other words, most URLs flagged as phishing are truly phishing, and more than 90% of phishing URLs are caught.</w:t>
+      </w:r>
+    </w:p>
+    <w:p>
+      <w:pPr>
+        <w:rPr>
+          <w:rFonts w:ascii="Times New Roman" w:hAnsi="Times New Roman" w:cs="Times New Roman"/>
+          <w:sz w:val="24"/>
+          <w:szCs w:val="24"/>
+          <w:lang w:val="en-US"/>
+        </w:rPr>
+      </w:pPr>
+      <w:r>
+        <w:rPr>
+          <w:rFonts w:ascii="Times New Roman" w:hAnsi="Times New Roman" w:cs="Times New Roman"/>
+          <w:sz w:val="24"/>
+          <w:szCs w:val="24"/>
+          <w:lang w:val="en-US"/>
+        </w:rPr>
+        <w:lastRenderedPageBreak/>
+        <w:t>These results support the working hypothesis of the project: with only URL-based features (no page content), standard machine learning models can reach over 95% accuracy and a high F1-score for the phishing class. From a case study perspective, this already shows that the proposed approach is both practical and effective.</w:t>
+      </w:r>
+    </w:p>
+    <w:p>
+      <w:pPr>
+        <w:rPr>
+          <w:rFonts w:ascii="Times New Roman" w:hAnsi="Times New Roman" w:cs="Times New Roman"/>
+          <w:sz w:val="24"/>
+          <w:szCs w:val="24"/>
+          <w:lang w:val="en-US"/>
+        </w:rPr>
+      </w:pPr>
+      <w:r>
+        <w:rPr>
+          <w:rFonts w:ascii="Times New Roman" w:hAnsi="Times New Roman" w:cs="Times New Roman"/>
+          <w:sz w:val="24"/>
+          <w:szCs w:val="24"/>
+        </w:rPr>
+        <w:br w:type="page"/>
+      </w:r>
+      <w:r>
+        <w:rPr>
+          <w:rFonts w:ascii="Times New Roman" w:hAnsi="Times New Roman" w:cs="Times New Roman"/>
+          <w:b/>
+          <w:bCs/>
+          <w:sz w:val="24"/>
+          <w:szCs w:val="24"/>
+        </w:rPr>
+        <w:lastRenderedPageBreak/>
         <w:t>Bibliography</w:t>
       </w:r>
     </w:p>
@@ -5084,25 +3335,7 @@
           <w:sz w:val="24"/>
           <w:szCs w:val="24"/>
         </w:rPr>
-        <w:t xml:space="preserve">[2] L. </w:t>
-      </w:r>
-      <w:proofErr w:type="spellStart"/>
-      <w:r>
-        <w:rPr>
-          <w:rFonts w:ascii="Times New Roman" w:hAnsi="Times New Roman" w:cs="Times New Roman"/>
-          <w:sz w:val="24"/>
-          <w:szCs w:val="24"/>
-        </w:rPr>
-        <w:t>Caviglione</w:t>
-      </w:r>
-      <w:proofErr w:type="spellEnd"/>
-      <w:r>
-        <w:rPr>
-          <w:rFonts w:ascii="Times New Roman" w:hAnsi="Times New Roman" w:cs="Times New Roman"/>
-          <w:sz w:val="24"/>
-          <w:szCs w:val="24"/>
-        </w:rPr>
-        <w:t xml:space="preserve"> </w:t>
+        <w:t xml:space="preserve">[2] L. Caviglione </w:t>
       </w:r>
       <w:r>
         <w:rPr>
@@ -5155,25 +3388,7 @@
           <w:sz w:val="24"/>
           <w:szCs w:val="24"/>
         </w:rPr>
-        <w:t xml:space="preserve">[3] R. M. Mohammad, F. </w:t>
-      </w:r>
-      <w:proofErr w:type="spellStart"/>
-      <w:r>
-        <w:rPr>
-          <w:rFonts w:ascii="Times New Roman" w:hAnsi="Times New Roman" w:cs="Times New Roman"/>
-          <w:sz w:val="24"/>
-          <w:szCs w:val="24"/>
-        </w:rPr>
-        <w:t>Thabtah</w:t>
-      </w:r>
-      <w:proofErr w:type="spellEnd"/>
-      <w:r>
-        <w:rPr>
-          <w:rFonts w:ascii="Times New Roman" w:hAnsi="Times New Roman" w:cs="Times New Roman"/>
-          <w:sz w:val="24"/>
-          <w:szCs w:val="24"/>
-        </w:rPr>
-        <w:t xml:space="preserve">, and L. McCluskey, "An assessment of features related to phishing websites using an automated technique," in </w:t>
+        <w:t xml:space="preserve">[3] R. M. Mohammad, F. Thabtah, and L. McCluskey, "An assessment of features related to phishing websites using an automated technique," in </w:t>
       </w:r>
       <w:r>
         <w:rPr>
@@ -5208,25 +3423,7 @@
           <w:sz w:val="24"/>
           <w:szCs w:val="24"/>
         </w:rPr>
-        <w:t xml:space="preserve">[4] O. K. </w:t>
-      </w:r>
-      <w:proofErr w:type="spellStart"/>
-      <w:r>
-        <w:rPr>
-          <w:rFonts w:ascii="Times New Roman" w:hAnsi="Times New Roman" w:cs="Times New Roman"/>
-          <w:sz w:val="24"/>
-          <w:szCs w:val="24"/>
-        </w:rPr>
-        <w:t>Sahingoz</w:t>
-      </w:r>
-      <w:proofErr w:type="spellEnd"/>
-      <w:r>
-        <w:rPr>
-          <w:rFonts w:ascii="Times New Roman" w:hAnsi="Times New Roman" w:cs="Times New Roman"/>
-          <w:sz w:val="24"/>
-          <w:szCs w:val="24"/>
-        </w:rPr>
-        <w:t xml:space="preserve">, E. Buber, Ö. Demir, and B. Diri, "Machine learning based phishing detection from URLs," </w:t>
+        <w:t xml:space="preserve">[4] O. K. Sahingoz, E. Buber, Ö. Demir, and B. Diri, "Machine learning based phishing detection from URLs," </w:t>
       </w:r>
       <w:r>
         <w:rPr>
@@ -5261,43 +3458,7 @@
           <w:sz w:val="24"/>
           <w:szCs w:val="24"/>
         </w:rPr>
-        <w:t xml:space="preserve">[5] F. </w:t>
-      </w:r>
-      <w:proofErr w:type="spellStart"/>
-      <w:r>
-        <w:rPr>
-          <w:rFonts w:ascii="Times New Roman" w:hAnsi="Times New Roman" w:cs="Times New Roman"/>
-          <w:sz w:val="24"/>
-          <w:szCs w:val="24"/>
-        </w:rPr>
-        <w:t>Aburub</w:t>
-      </w:r>
-      <w:proofErr w:type="spellEnd"/>
-      <w:r>
-        <w:rPr>
-          <w:rFonts w:ascii="Times New Roman" w:hAnsi="Times New Roman" w:cs="Times New Roman"/>
-          <w:sz w:val="24"/>
-          <w:szCs w:val="24"/>
-        </w:rPr>
-        <w:t xml:space="preserve"> and W. A. E. L. Hadi, "A new association </w:t>
-      </w:r>
-      <w:proofErr w:type="gramStart"/>
-      <w:r>
-        <w:rPr>
-          <w:rFonts w:ascii="Times New Roman" w:hAnsi="Times New Roman" w:cs="Times New Roman"/>
-          <w:sz w:val="24"/>
-          <w:szCs w:val="24"/>
-        </w:rPr>
-        <w:t>classification based</w:t>
-      </w:r>
-      <w:proofErr w:type="gramEnd"/>
-      <w:r>
-        <w:rPr>
-          <w:rFonts w:ascii="Times New Roman" w:hAnsi="Times New Roman" w:cs="Times New Roman"/>
-          <w:sz w:val="24"/>
-          <w:szCs w:val="24"/>
-        </w:rPr>
-        <w:t xml:space="preserve"> method for detecting phishing websites," </w:t>
+        <w:t xml:space="preserve">[5] F. Aburub and W. A. E. L. Hadi, "A new association classification based method for detecting phishing websites," </w:t>
       </w:r>
       <w:r>
         <w:rPr>
@@ -5402,25 +3563,7 @@
           <w:sz w:val="24"/>
           <w:szCs w:val="24"/>
         </w:rPr>
-        <w:t xml:space="preserve">[8] R. </w:t>
-      </w:r>
-      <w:proofErr w:type="spellStart"/>
-      <w:r>
-        <w:rPr>
-          <w:rFonts w:ascii="Times New Roman" w:hAnsi="Times New Roman" w:cs="Times New Roman"/>
-          <w:sz w:val="24"/>
-          <w:szCs w:val="24"/>
-        </w:rPr>
-        <w:t>Alazaidah</w:t>
-      </w:r>
-      <w:proofErr w:type="spellEnd"/>
-      <w:r>
-        <w:rPr>
-          <w:rFonts w:ascii="Times New Roman" w:hAnsi="Times New Roman" w:cs="Times New Roman"/>
-          <w:sz w:val="24"/>
-          <w:szCs w:val="24"/>
-        </w:rPr>
-        <w:t xml:space="preserve"> </w:t>
+        <w:t xml:space="preserve">[8] R. Alazaidah </w:t>
       </w:r>
       <w:r>
         <w:rPr>
@@ -5528,7 +3671,6 @@
         </w:rPr>
         <w:t xml:space="preserve">[10] A. Dutta, "Detecting phishing websites using machine learning technique," </w:t>
       </w:r>
-      <w:proofErr w:type="spellStart"/>
       <w:r>
         <w:rPr>
           <w:rFonts w:ascii="Times New Roman" w:hAnsi="Times New Roman" w:cs="Times New Roman"/>
@@ -5537,9 +3679,33 @@
           <w:sz w:val="24"/>
           <w:szCs w:val="24"/>
         </w:rPr>
-        <w:t>PLoS</w:t>
-      </w:r>
-      <w:proofErr w:type="spellEnd"/>
+        <w:t>PLoS ONE</w:t>
+      </w:r>
+      <w:r>
+        <w:rPr>
+          <w:rFonts w:ascii="Times New Roman" w:hAnsi="Times New Roman" w:cs="Times New Roman"/>
+          <w:sz w:val="24"/>
+          <w:szCs w:val="24"/>
+        </w:rPr>
+        <w:t>, vol. 16, 2021.</w:t>
+      </w:r>
+    </w:p>
+    <w:p>
+      <w:pPr>
+        <w:rPr>
+          <w:rFonts w:ascii="Times New Roman" w:hAnsi="Times New Roman" w:cs="Times New Roman"/>
+          <w:sz w:val="24"/>
+          <w:szCs w:val="24"/>
+        </w:rPr>
+      </w:pPr>
+      <w:r>
+        <w:rPr>
+          <w:rFonts w:ascii="Times New Roman" w:hAnsi="Times New Roman" w:cs="Times New Roman"/>
+          <w:sz w:val="24"/>
+          <w:szCs w:val="24"/>
+        </w:rPr>
+        <w:t xml:space="preserve">[11] A. K. Jain and B. B. Gupta, "A novel approach to protect against phishing attacks at client side using auto-updated white-list," </w:t>
+      </w:r>
       <w:r>
         <w:rPr>
           <w:rFonts w:ascii="Times New Roman" w:hAnsi="Times New Roman" w:cs="Times New Roman"/>
@@ -5548,50 +3714,32 @@
           <w:sz w:val="24"/>
           <w:szCs w:val="24"/>
         </w:rPr>
-        <w:t xml:space="preserve"> ONE</w:t>
-      </w:r>
-      <w:r>
-        <w:rPr>
-          <w:rFonts w:ascii="Times New Roman" w:hAnsi="Times New Roman" w:cs="Times New Roman"/>
-          <w:sz w:val="24"/>
-          <w:szCs w:val="24"/>
-        </w:rPr>
-        <w:t>, vol. 16, 2021.</w:t>
-      </w:r>
-    </w:p>
-    <w:p>
-      <w:pPr>
-        <w:rPr>
-          <w:rFonts w:ascii="Times New Roman" w:hAnsi="Times New Roman" w:cs="Times New Roman"/>
-          <w:sz w:val="24"/>
-          <w:szCs w:val="24"/>
-        </w:rPr>
-      </w:pPr>
-      <w:r>
-        <w:rPr>
-          <w:rFonts w:ascii="Times New Roman" w:hAnsi="Times New Roman" w:cs="Times New Roman"/>
-          <w:sz w:val="24"/>
-          <w:szCs w:val="24"/>
-        </w:rPr>
-        <w:t xml:space="preserve">[11] A. K. Jain and B. B. Gupta, "A novel approach to protect against phishing attacks at client side using auto-updated </w:t>
-      </w:r>
-      <w:proofErr w:type="gramStart"/>
-      <w:r>
-        <w:rPr>
-          <w:rFonts w:ascii="Times New Roman" w:hAnsi="Times New Roman" w:cs="Times New Roman"/>
-          <w:sz w:val="24"/>
-          <w:szCs w:val="24"/>
-        </w:rPr>
-        <w:t>white-list</w:t>
-      </w:r>
-      <w:proofErr w:type="gramEnd"/>
-      <w:r>
-        <w:rPr>
-          <w:rFonts w:ascii="Times New Roman" w:hAnsi="Times New Roman" w:cs="Times New Roman"/>
-          <w:sz w:val="24"/>
-          <w:szCs w:val="24"/>
-        </w:rPr>
-        <w:t xml:space="preserve">," </w:t>
+        <w:t>Journal of Ambient Intelligence and Humanized Computing</w:t>
+      </w:r>
+      <w:r>
+        <w:rPr>
+          <w:rFonts w:ascii="Times New Roman" w:hAnsi="Times New Roman" w:cs="Times New Roman"/>
+          <w:sz w:val="24"/>
+          <w:szCs w:val="24"/>
+        </w:rPr>
+        <w:t>, 2018.</w:t>
+      </w:r>
+    </w:p>
+    <w:p>
+      <w:pPr>
+        <w:rPr>
+          <w:rFonts w:ascii="Times New Roman" w:hAnsi="Times New Roman" w:cs="Times New Roman"/>
+          <w:sz w:val="24"/>
+          <w:szCs w:val="24"/>
+        </w:rPr>
+      </w:pPr>
+      <w:r>
+        <w:rPr>
+          <w:rFonts w:ascii="Times New Roman" w:hAnsi="Times New Roman" w:cs="Times New Roman"/>
+          <w:sz w:val="24"/>
+          <w:szCs w:val="24"/>
+        </w:rPr>
+        <w:t xml:space="preserve">[12] K. L. Chiew, C. L. Tan, K. Wong, K. S. Yong, and W. K. Tiong, "A new hybrid ensemble feature selection framework for machine learning-based phishing website detection," </w:t>
       </w:r>
       <w:r>
         <w:rPr>
@@ -5601,32 +3749,32 @@
           <w:sz w:val="24"/>
           <w:szCs w:val="24"/>
         </w:rPr>
-        <w:t>Journal of Ambient Intelligence and Humanized Computing</w:t>
-      </w:r>
-      <w:r>
-        <w:rPr>
-          <w:rFonts w:ascii="Times New Roman" w:hAnsi="Times New Roman" w:cs="Times New Roman"/>
-          <w:sz w:val="24"/>
-          <w:szCs w:val="24"/>
-        </w:rPr>
-        <w:t>, 2018.</w:t>
-      </w:r>
-    </w:p>
-    <w:p>
-      <w:pPr>
-        <w:rPr>
-          <w:rFonts w:ascii="Times New Roman" w:hAnsi="Times New Roman" w:cs="Times New Roman"/>
-          <w:sz w:val="24"/>
-          <w:szCs w:val="24"/>
-        </w:rPr>
-      </w:pPr>
-      <w:r>
-        <w:rPr>
-          <w:rFonts w:ascii="Times New Roman" w:hAnsi="Times New Roman" w:cs="Times New Roman"/>
-          <w:sz w:val="24"/>
-          <w:szCs w:val="24"/>
-        </w:rPr>
-        <w:t xml:space="preserve">[12] K. L. Chiew, C. L. Tan, K. Wong, K. S. Yong, and W. K. Tiong, "A new hybrid ensemble feature selection framework for machine learning-based phishing website detection," </w:t>
+        <w:t>Information Sciences</w:t>
+      </w:r>
+      <w:r>
+        <w:rPr>
+          <w:rFonts w:ascii="Times New Roman" w:hAnsi="Times New Roman" w:cs="Times New Roman"/>
+          <w:sz w:val="24"/>
+          <w:szCs w:val="24"/>
+        </w:rPr>
+        <w:t>, vol. 484, pp. 153–166, 2019.</w:t>
+      </w:r>
+    </w:p>
+    <w:p>
+      <w:pPr>
+        <w:rPr>
+          <w:rFonts w:ascii="Times New Roman" w:hAnsi="Times New Roman" w:cs="Times New Roman"/>
+          <w:sz w:val="24"/>
+          <w:szCs w:val="24"/>
+        </w:rPr>
+      </w:pPr>
+      <w:r>
+        <w:rPr>
+          <w:rFonts w:ascii="Times New Roman" w:hAnsi="Times New Roman" w:cs="Times New Roman"/>
+          <w:sz w:val="24"/>
+          <w:szCs w:val="24"/>
+        </w:rPr>
+        <w:t xml:space="preserve">[13] R. Basnet, A. Ali, and S. Q., "A comprehensive review of machine learning-based phishing detection," </w:t>
       </w:r>
       <w:r>
         <w:rPr>
@@ -5636,32 +3784,32 @@
           <w:sz w:val="24"/>
           <w:szCs w:val="24"/>
         </w:rPr>
-        <w:t>Information Sciences</w:t>
-      </w:r>
-      <w:r>
-        <w:rPr>
-          <w:rFonts w:ascii="Times New Roman" w:hAnsi="Times New Roman" w:cs="Times New Roman"/>
-          <w:sz w:val="24"/>
-          <w:szCs w:val="24"/>
-        </w:rPr>
-        <w:t>, vol. 484, pp. 153–166, 2019.</w:t>
-      </w:r>
-    </w:p>
-    <w:p>
-      <w:pPr>
-        <w:rPr>
-          <w:rFonts w:ascii="Times New Roman" w:hAnsi="Times New Roman" w:cs="Times New Roman"/>
-          <w:sz w:val="24"/>
-          <w:szCs w:val="24"/>
-        </w:rPr>
-      </w:pPr>
-      <w:r>
-        <w:rPr>
-          <w:rFonts w:ascii="Times New Roman" w:hAnsi="Times New Roman" w:cs="Times New Roman"/>
-          <w:sz w:val="24"/>
-          <w:szCs w:val="24"/>
-        </w:rPr>
-        <w:t xml:space="preserve">[13] R. Basnet, A. Ali, and S. Q., "A comprehensive review of machine learning-based phishing detection," </w:t>
+        <w:t>KSII Transactions on Internet and Information Systems</w:t>
+      </w:r>
+      <w:r>
+        <w:rPr>
+          <w:rFonts w:ascii="Times New Roman" w:hAnsi="Times New Roman" w:cs="Times New Roman"/>
+          <w:sz w:val="24"/>
+          <w:szCs w:val="24"/>
+        </w:rPr>
+        <w:t>, 2020.</w:t>
+      </w:r>
+    </w:p>
+    <w:p>
+      <w:pPr>
+        <w:rPr>
+          <w:rFonts w:ascii="Times New Roman" w:hAnsi="Times New Roman" w:cs="Times New Roman"/>
+          <w:sz w:val="24"/>
+          <w:szCs w:val="24"/>
+        </w:rPr>
+      </w:pPr>
+      <w:r>
+        <w:rPr>
+          <w:rFonts w:ascii="Times New Roman" w:hAnsi="Times New Roman" w:cs="Times New Roman"/>
+          <w:sz w:val="24"/>
+          <w:szCs w:val="24"/>
+        </w:rPr>
+        <w:t xml:space="preserve">[14] S. Ahammad </w:t>
       </w:r>
       <w:r>
         <w:rPr>
@@ -5671,32 +3819,15 @@
           <w:sz w:val="24"/>
           <w:szCs w:val="24"/>
         </w:rPr>
-        <w:t>KSII Transactions on Internet and Information Systems</w:t>
-      </w:r>
-      <w:r>
-        <w:rPr>
-          <w:rFonts w:ascii="Times New Roman" w:hAnsi="Times New Roman" w:cs="Times New Roman"/>
-          <w:sz w:val="24"/>
-          <w:szCs w:val="24"/>
-        </w:rPr>
-        <w:t>, 2020.</w:t>
-      </w:r>
-    </w:p>
-    <w:p>
-      <w:pPr>
-        <w:rPr>
-          <w:rFonts w:ascii="Times New Roman" w:hAnsi="Times New Roman" w:cs="Times New Roman"/>
-          <w:sz w:val="24"/>
-          <w:szCs w:val="24"/>
-        </w:rPr>
-      </w:pPr>
-      <w:r>
-        <w:rPr>
-          <w:rFonts w:ascii="Times New Roman" w:hAnsi="Times New Roman" w:cs="Times New Roman"/>
-          <w:sz w:val="24"/>
-          <w:szCs w:val="24"/>
-        </w:rPr>
-        <w:t xml:space="preserve">[14] S. Ahammad </w:t>
+        <w:t>et al.</w:t>
+      </w:r>
+      <w:r>
+        <w:rPr>
+          <w:rFonts w:ascii="Times New Roman" w:hAnsi="Times New Roman" w:cs="Times New Roman"/>
+          <w:sz w:val="24"/>
+          <w:szCs w:val="24"/>
+        </w:rPr>
+        <w:t xml:space="preserve">, "Phishing URL detection using machine learning methods," </w:t>
       </w:r>
       <w:r>
         <w:rPr>
@@ -5706,15 +3837,48 @@
           <w:sz w:val="24"/>
           <w:szCs w:val="24"/>
         </w:rPr>
-        <w:t>et al.</w:t>
-      </w:r>
-      <w:r>
-        <w:rPr>
-          <w:rFonts w:ascii="Times New Roman" w:hAnsi="Times New Roman" w:cs="Times New Roman"/>
-          <w:sz w:val="24"/>
-          <w:szCs w:val="24"/>
-        </w:rPr>
-        <w:t xml:space="preserve">, "Phishing URL detection using machine learning methods," </w:t>
+        <w:t>Advances in Engineering Software</w:t>
+      </w:r>
+      <w:r>
+        <w:rPr>
+          <w:rFonts w:ascii="Times New Roman" w:hAnsi="Times New Roman" w:cs="Times New Roman"/>
+          <w:sz w:val="24"/>
+          <w:szCs w:val="24"/>
+        </w:rPr>
+        <w:t>, vol. 173, Art. no. 103288, 2022.</w:t>
+      </w:r>
+    </w:p>
+    <w:p>
+      <w:pPr>
+        <w:rPr>
+          <w:rFonts w:ascii="Times New Roman" w:hAnsi="Times New Roman" w:cs="Times New Roman"/>
+          <w:sz w:val="24"/>
+          <w:szCs w:val="24"/>
+        </w:rPr>
+      </w:pPr>
+      <w:r>
+        <w:rPr>
+          <w:rFonts w:ascii="Times New Roman" w:hAnsi="Times New Roman" w:cs="Times New Roman"/>
+          <w:sz w:val="24"/>
+          <w:szCs w:val="24"/>
+        </w:rPr>
+        <w:t>[15</w:t>
+      </w:r>
+      <w:r>
+        <w:rPr>
+          <w:rFonts w:ascii="Times New Roman" w:hAnsi="Times New Roman" w:cs="Times New Roman"/>
+          <w:sz w:val="24"/>
+          <w:szCs w:val="24"/>
+        </w:rPr>
+        <w:t xml:space="preserve">] </w:t>
+      </w:r>
+      <w:r>
+        <w:rPr>
+          <w:rFonts w:ascii="Times New Roman" w:hAnsi="Times New Roman" w:cs="Times New Roman"/>
+          <w:sz w:val="24"/>
+          <w:szCs w:val="24"/>
+        </w:rPr>
+        <w:t xml:space="preserve">Feroz, M. N., &amp; Mengel, S.. Phishing URL detection using URL ranking. In </w:t>
       </w:r>
       <w:r>
         <w:rPr>
@@ -5724,15 +3888,23 @@
           <w:sz w:val="24"/>
           <w:szCs w:val="24"/>
         </w:rPr>
-        <w:t>Advances in Engineering Software</w:t>
-      </w:r>
-      <w:r>
-        <w:rPr>
-          <w:rFonts w:ascii="Times New Roman" w:hAnsi="Times New Roman" w:cs="Times New Roman"/>
-          <w:sz w:val="24"/>
-          <w:szCs w:val="24"/>
-        </w:rPr>
-        <w:t>, vol. 173, Art. no. 103288, 2022.</w:t>
+        <w:t>2015 IEEE International Congress on Big Data</w:t>
+      </w:r>
+      <w:r>
+        <w:rPr>
+          <w:rFonts w:ascii="Times New Roman" w:hAnsi="Times New Roman" w:cs="Times New Roman"/>
+          <w:sz w:val="24"/>
+          <w:szCs w:val="24"/>
+        </w:rPr>
+        <w:t xml:space="preserve"> (pp. 635–638). IEEE</w:t>
+      </w:r>
+      <w:r>
+        <w:rPr>
+          <w:rFonts w:ascii="Times New Roman" w:hAnsi="Times New Roman" w:cs="Times New Roman"/>
+          <w:sz w:val="24"/>
+          <w:szCs w:val="24"/>
+        </w:rPr>
+        <w:t>. 2015</w:t>
       </w:r>
     </w:p>
     <w:p>
@@ -5750,41 +3922,50 @@
           <w:szCs w:val="24"/>
         </w:rPr>
         <w:lastRenderedPageBreak/>
-        <w:t>[15</w:t>
-      </w:r>
-      <w:r>
-        <w:rPr>
-          <w:rFonts w:ascii="Times New Roman" w:hAnsi="Times New Roman" w:cs="Times New Roman"/>
-          <w:sz w:val="24"/>
-          <w:szCs w:val="24"/>
-        </w:rPr>
-        <w:t xml:space="preserve">] </w:t>
-      </w:r>
-      <w:r>
-        <w:rPr>
-          <w:rFonts w:ascii="Times New Roman" w:hAnsi="Times New Roman" w:cs="Times New Roman"/>
-          <w:sz w:val="24"/>
-          <w:szCs w:val="24"/>
-        </w:rPr>
-        <w:t xml:space="preserve">Feroz, M. N., &amp; Mengel, </w:t>
-      </w:r>
-      <w:proofErr w:type="gramStart"/>
-      <w:r>
-        <w:rPr>
-          <w:rFonts w:ascii="Times New Roman" w:hAnsi="Times New Roman" w:cs="Times New Roman"/>
-          <w:sz w:val="24"/>
-          <w:szCs w:val="24"/>
-        </w:rPr>
-        <w:t>S..</w:t>
-      </w:r>
-      <w:proofErr w:type="gramEnd"/>
-      <w:r>
-        <w:rPr>
-          <w:rFonts w:ascii="Times New Roman" w:hAnsi="Times New Roman" w:cs="Times New Roman"/>
-          <w:sz w:val="24"/>
-          <w:szCs w:val="24"/>
-        </w:rPr>
-        <w:t xml:space="preserve"> Phishing URL detection using URL ranking. In </w:t>
+        <w:t>[16] M</w:t>
+      </w:r>
+      <w:r>
+        <w:t xml:space="preserve"> </w:t>
+      </w:r>
+      <w:r>
+        <w:rPr>
+          <w:rFonts w:ascii="Times New Roman" w:hAnsi="Times New Roman" w:cs="Times New Roman"/>
+          <w:sz w:val="24"/>
+          <w:szCs w:val="24"/>
+        </w:rPr>
+        <w:t xml:space="preserve">.-L. Dam and T. Hung, </w:t>
+      </w:r>
+      <w:r>
+        <w:rPr>
+          <w:rFonts w:ascii="Times New Roman" w:hAnsi="Times New Roman" w:cs="Times New Roman"/>
+          <w:sz w:val="24"/>
+          <w:szCs w:val="24"/>
+        </w:rPr>
+        <w:t>"</w:t>
+      </w:r>
+      <w:r>
+        <w:rPr>
+          <w:rFonts w:ascii="Times New Roman" w:hAnsi="Times New Roman" w:cs="Times New Roman"/>
+          <w:sz w:val="24"/>
+          <w:szCs w:val="24"/>
+        </w:rPr>
+        <w:t>A feature-engineered dataset of benign and phishing URLs for machine learning and large language models evaluation,</w:t>
+      </w:r>
+      <w:r>
+        <w:rPr>
+          <w:rFonts w:ascii="Times New Roman" w:hAnsi="Times New Roman" w:cs="Times New Roman"/>
+          <w:sz w:val="24"/>
+          <w:szCs w:val="24"/>
+        </w:rPr>
+        <w:t>"</w:t>
+      </w:r>
+      <w:r>
+        <w:rPr>
+          <w:rFonts w:ascii="Times New Roman" w:hAnsi="Times New Roman" w:cs="Times New Roman"/>
+          <w:sz w:val="24"/>
+          <w:szCs w:val="24"/>
+        </w:rPr>
+        <w:t xml:space="preserve"> </w:t>
       </w:r>
       <w:r>
         <w:rPr>
@@ -5794,24 +3975,25 @@
           <w:sz w:val="24"/>
           <w:szCs w:val="24"/>
         </w:rPr>
-        <w:t>2015 IEEE International Congress on Big Data</w:t>
-      </w:r>
-      <w:r>
-        <w:rPr>
-          <w:rFonts w:ascii="Times New Roman" w:hAnsi="Times New Roman" w:cs="Times New Roman"/>
-          <w:sz w:val="24"/>
-          <w:szCs w:val="24"/>
-        </w:rPr>
-        <w:t xml:space="preserve"> (pp. 635–638). IEEE</w:t>
-      </w:r>
-      <w:r>
-        <w:rPr>
-          <w:rFonts w:ascii="Times New Roman" w:hAnsi="Times New Roman" w:cs="Times New Roman"/>
-          <w:sz w:val="24"/>
-          <w:szCs w:val="24"/>
-        </w:rPr>
-        <w:t>. 2015</w:t>
-      </w:r>
+        <w:t>Data in Brief</w:t>
+      </w:r>
+      <w:r>
+        <w:rPr>
+          <w:rFonts w:ascii="Times New Roman" w:hAnsi="Times New Roman" w:cs="Times New Roman"/>
+          <w:sz w:val="24"/>
+          <w:szCs w:val="24"/>
+        </w:rPr>
+        <w:t>, vol. 63, art. no. 112162, 2025</w:t>
+      </w:r>
+    </w:p>
+    <w:p>
+      <w:pPr>
+        <w:rPr>
+          <w:rFonts w:ascii="Times New Roman" w:hAnsi="Times New Roman" w:cs="Times New Roman"/>
+          <w:sz w:val="24"/>
+          <w:szCs w:val="24"/>
+        </w:rPr>
+      </w:pPr>
     </w:p>
     <w:sectPr>
       <w:pgSz w:w="11906" w:h="16838"/>
@@ -6763,7 +4945,7 @@
   <w:abstractNum w:abstractNumId="7" w15:restartNumberingAfterBreak="0">
     <w:nsid w:val="721555A8"/>
     <w:multiLevelType w:val="hybridMultilevel"/>
-    <w:tmpl w:val="61428234"/>
+    <w:tmpl w:val="6EF4EC42"/>
     <w:lvl w:ilvl="0" w:tplc="FD0428BC">
       <w:start w:val="1"/>
       <w:numFmt w:val="upperRoman"/>
@@ -6967,6 +5149,92 @@
           <w:tab w:val="num" w:pos="6480"/>
         </w:tabs>
         <w:ind w:left="6480" w:hanging="360"/>
+      </w:pPr>
+    </w:lvl>
+  </w:abstractNum>
+  <w:abstractNum w:abstractNumId="9" w15:restartNumberingAfterBreak="0">
+    <w:nsid w:val="7FA83543"/>
+    <w:multiLevelType w:val="hybridMultilevel"/>
+    <w:tmpl w:val="2502486A"/>
+    <w:lvl w:ilvl="0" w:tplc="08090019">
+      <w:start w:val="1"/>
+      <w:numFmt w:val="lowerLetter"/>
+      <w:lvlText w:val="%1."/>
+      <w:lvlJc w:val="left"/>
+      <w:pPr>
+        <w:ind w:left="1080" w:hanging="360"/>
+      </w:pPr>
+    </w:lvl>
+    <w:lvl w:ilvl="1" w:tplc="08090019" w:tentative="1">
+      <w:start w:val="1"/>
+      <w:numFmt w:val="lowerLetter"/>
+      <w:lvlText w:val="%2."/>
+      <w:lvlJc w:val="left"/>
+      <w:pPr>
+        <w:ind w:left="1800" w:hanging="360"/>
+      </w:pPr>
+    </w:lvl>
+    <w:lvl w:ilvl="2" w:tplc="0809001B" w:tentative="1">
+      <w:start w:val="1"/>
+      <w:numFmt w:val="lowerRoman"/>
+      <w:lvlText w:val="%3."/>
+      <w:lvlJc w:val="right"/>
+      <w:pPr>
+        <w:ind w:left="2520" w:hanging="180"/>
+      </w:pPr>
+    </w:lvl>
+    <w:lvl w:ilvl="3" w:tplc="0809000F" w:tentative="1">
+      <w:start w:val="1"/>
+      <w:numFmt w:val="decimal"/>
+      <w:lvlText w:val="%4."/>
+      <w:lvlJc w:val="left"/>
+      <w:pPr>
+        <w:ind w:left="3240" w:hanging="360"/>
+      </w:pPr>
+    </w:lvl>
+    <w:lvl w:ilvl="4" w:tplc="08090019" w:tentative="1">
+      <w:start w:val="1"/>
+      <w:numFmt w:val="lowerLetter"/>
+      <w:lvlText w:val="%5."/>
+      <w:lvlJc w:val="left"/>
+      <w:pPr>
+        <w:ind w:left="3960" w:hanging="360"/>
+      </w:pPr>
+    </w:lvl>
+    <w:lvl w:ilvl="5" w:tplc="0809001B" w:tentative="1">
+      <w:start w:val="1"/>
+      <w:numFmt w:val="lowerRoman"/>
+      <w:lvlText w:val="%6."/>
+      <w:lvlJc w:val="right"/>
+      <w:pPr>
+        <w:ind w:left="4680" w:hanging="180"/>
+      </w:pPr>
+    </w:lvl>
+    <w:lvl w:ilvl="6" w:tplc="0809000F" w:tentative="1">
+      <w:start w:val="1"/>
+      <w:numFmt w:val="decimal"/>
+      <w:lvlText w:val="%7."/>
+      <w:lvlJc w:val="left"/>
+      <w:pPr>
+        <w:ind w:left="5400" w:hanging="360"/>
+      </w:pPr>
+    </w:lvl>
+    <w:lvl w:ilvl="7" w:tplc="08090019" w:tentative="1">
+      <w:start w:val="1"/>
+      <w:numFmt w:val="lowerLetter"/>
+      <w:lvlText w:val="%8."/>
+      <w:lvlJc w:val="left"/>
+      <w:pPr>
+        <w:ind w:left="6120" w:hanging="360"/>
+      </w:pPr>
+    </w:lvl>
+    <w:lvl w:ilvl="8" w:tplc="0809001B" w:tentative="1">
+      <w:start w:val="1"/>
+      <w:numFmt w:val="lowerRoman"/>
+      <w:lvlText w:val="%9."/>
+      <w:lvlJc w:val="right"/>
+      <w:pPr>
+        <w:ind w:left="6840" w:hanging="180"/>
       </w:pPr>
     </w:lvl>
   </w:abstractNum>
@@ -6996,6 +5264,9 @@
   </w:num>
   <w:num w:numId="9" w16cid:durableId="1942563722">
     <w:abstractNumId w:val="7"/>
+  </w:num>
+  <w:num w:numId="10" w16cid:durableId="660891914">
+    <w:abstractNumId w:val="9"/>
   </w:num>
 </w:numbering>
 </file>
@@ -7602,6 +5873,7 @@
   <w:style w:type="character" w:default="1" w:styleId="DefaultParagraphFont">
     <w:name w:val="Default Paragraph Font"/>
     <w:uiPriority w:val="1"/>
+    <w:semiHidden/>
     <w:unhideWhenUsed/>
   </w:style>
   <w:style w:type="table" w:default="1" w:styleId="TableNormal">

--- a/document.docx
+++ b/document.docx
@@ -3256,6 +3256,129 @@
         <w:lastRenderedPageBreak/>
         <w:t>These results support the working hypothesis of the project: with only URL-based features (no page content), standard machine learning models can reach over 95% accuracy and a high F1-score for the phishing class. From a case study perspective, this already shows that the proposed approach is both practical and effective.</w:t>
       </w:r>
+    </w:p>
+    <w:p>
+      <w:pPr>
+        <w:pStyle w:val="ListParagraph"/>
+        <w:numPr>
+          <w:ilvl w:val="1"/>
+          <w:numId w:val="9"/>
+        </w:numPr>
+        <w:rPr>
+          <w:rFonts w:ascii="Times New Roman" w:hAnsi="Times New Roman" w:cs="Times New Roman"/>
+          <w:b/>
+          <w:bCs/>
+          <w:sz w:val="24"/>
+          <w:szCs w:val="24"/>
+          <w:lang w:val="en-US"/>
+        </w:rPr>
+      </w:pPr>
+      <w:r>
+        <w:rPr>
+          <w:rFonts w:ascii="Times New Roman" w:hAnsi="Times New Roman" w:cs="Times New Roman"/>
+          <w:b/>
+          <w:bCs/>
+          <w:sz w:val="24"/>
+          <w:szCs w:val="24"/>
+          <w:lang w:val="en-US"/>
+        </w:rPr>
+        <w:t>Feature Group Ablation: What Matters Most?</w:t>
+      </w:r>
+    </w:p>
+    <w:p>
+      <w:pPr>
+        <w:rPr>
+          <w:rFonts w:ascii="Times New Roman" w:hAnsi="Times New Roman" w:cs="Times New Roman"/>
+          <w:sz w:val="24"/>
+          <w:szCs w:val="24"/>
+          <w:lang w:val="en-US"/>
+        </w:rPr>
+      </w:pPr>
+      <w:r>
+        <w:rPr>
+          <w:rFonts w:ascii="Times New Roman" w:hAnsi="Times New Roman" w:cs="Times New Roman"/>
+          <w:sz w:val="24"/>
+          <w:szCs w:val="24"/>
+          <w:lang w:val="en-US"/>
+        </w:rPr>
+        <w:t>To understand which types of features drive this performance, we use the feature group ablation described in the methodology. We consider configurations such as L-only (lexical features only), S-only (structural features only), P-only (protocol flags only) and All (all features together). We focus on the Random Forest and XGBoost models, which clearly outperformed Logistic Regression.</w:t>
+      </w:r>
+    </w:p>
+    <w:p>
+      <w:pPr>
+        <w:rPr>
+          <w:rFonts w:ascii="Times New Roman" w:hAnsi="Times New Roman" w:cs="Times New Roman"/>
+          <w:sz w:val="24"/>
+          <w:szCs w:val="24"/>
+          <w:lang w:val="en-US"/>
+        </w:rPr>
+      </w:pPr>
+      <w:r>
+        <w:rPr>
+          <w:rFonts w:ascii="Times New Roman" w:hAnsi="Times New Roman" w:cs="Times New Roman"/>
+          <w:sz w:val="24"/>
+          <w:szCs w:val="24"/>
+          <w:lang w:val="en-US"/>
+        </w:rPr>
+        <w:t>For Random Forest, using all features gives about 97.8% validation accuracy and F1 around 0.92 for phishing. When we restrict the model to a small lexical-only subset, accuracy drops to around 85–86% and F1 for phishing drops to around 0.57. With protocol-only features, accuracy drops further and F1 becomes poor. For XGBoost, we see a similar pattern: the full model reaches around 98.1% validation accuracy and F1 around 0.93, while lexical-only or protocol-only configurations perform significantly worse.</w:t>
+      </w:r>
+    </w:p>
+    <w:p>
+      <w:pPr>
+        <w:pStyle w:val="ListParagraph"/>
+        <w:numPr>
+          <w:ilvl w:val="1"/>
+          <w:numId w:val="9"/>
+        </w:numPr>
+        <w:rPr>
+          <w:rFonts w:ascii="Times New Roman" w:hAnsi="Times New Roman" w:cs="Times New Roman"/>
+          <w:b/>
+          <w:bCs/>
+          <w:sz w:val="24"/>
+          <w:szCs w:val="24"/>
+          <w:lang w:val="en-US"/>
+        </w:rPr>
+      </w:pPr>
+      <w:r>
+        <w:rPr>
+          <w:rFonts w:ascii="Times New Roman" w:hAnsi="Times New Roman" w:cs="Times New Roman"/>
+          <w:b/>
+          <w:bCs/>
+          <w:sz w:val="24"/>
+          <w:szCs w:val="24"/>
+          <w:lang w:val="en-US"/>
+        </w:rPr>
+        <w:t>Observations from Feature Importance</w:t>
+      </w:r>
+    </w:p>
+    <w:p>
+      <w:pPr>
+        <w:rPr>
+          <w:rFonts w:ascii="Times New Roman" w:hAnsi="Times New Roman" w:cs="Times New Roman"/>
+          <w:sz w:val="24"/>
+          <w:szCs w:val="24"/>
+          <w:lang w:val="en-US"/>
+        </w:rPr>
+      </w:pPr>
+      <w:r>
+        <w:rPr>
+          <w:rFonts w:ascii="Times New Roman" w:hAnsi="Times New Roman" w:cs="Times New Roman"/>
+          <w:sz w:val="24"/>
+          <w:szCs w:val="24"/>
+          <w:lang w:val="en-US"/>
+        </w:rPr>
+        <w:t>The feature-importance files show that, across models, features such as is_https, digit_cnt and digit_ratio are highly influential. Phishing URLs often contain many digits, and the presence or absence of HTTPS is a strong signal when combined with other features. Entropy, dom_len and subdom_cnt also appear high in the rankings, indicating that phishing URLs tend to have either more random-looking strings or suspicious domain patterns.</w:t>
+      </w:r>
+    </w:p>
+    <w:p>
+      <w:pPr>
+        <w:rPr>
+          <w:rFonts w:ascii="Times New Roman" w:hAnsi="Times New Roman" w:cs="Times New Roman"/>
+          <w:sz w:val="24"/>
+          <w:szCs w:val="24"/>
+          <w:lang w:val="en-US"/>
+        </w:rPr>
+      </w:pPr>
     </w:p>
     <w:p>
       <w:pPr>
@@ -4945,7 +5068,7 @@
   <w:abstractNum w:abstractNumId="7" w15:restartNumberingAfterBreak="0">
     <w:nsid w:val="721555A8"/>
     <w:multiLevelType w:val="hybridMultilevel"/>
-    <w:tmpl w:val="6EF4EC42"/>
+    <w:tmpl w:val="1FD82A7C"/>
     <w:lvl w:ilvl="0" w:tplc="FD0428BC">
       <w:start w:val="1"/>
       <w:numFmt w:val="upperRoman"/>
@@ -5153,6 +5276,92 @@
     </w:lvl>
   </w:abstractNum>
   <w:abstractNum w:abstractNumId="9" w15:restartNumberingAfterBreak="0">
+    <w:nsid w:val="75837C2D"/>
+    <w:multiLevelType w:val="hybridMultilevel"/>
+    <w:tmpl w:val="504AABAE"/>
+    <w:lvl w:ilvl="0" w:tplc="08090019">
+      <w:start w:val="1"/>
+      <w:numFmt w:val="lowerLetter"/>
+      <w:lvlText w:val="%1."/>
+      <w:lvlJc w:val="left"/>
+      <w:pPr>
+        <w:ind w:left="1080" w:hanging="360"/>
+      </w:pPr>
+    </w:lvl>
+    <w:lvl w:ilvl="1" w:tplc="08090019" w:tentative="1">
+      <w:start w:val="1"/>
+      <w:numFmt w:val="lowerLetter"/>
+      <w:lvlText w:val="%2."/>
+      <w:lvlJc w:val="left"/>
+      <w:pPr>
+        <w:ind w:left="1800" w:hanging="360"/>
+      </w:pPr>
+    </w:lvl>
+    <w:lvl w:ilvl="2" w:tplc="0809001B" w:tentative="1">
+      <w:start w:val="1"/>
+      <w:numFmt w:val="lowerRoman"/>
+      <w:lvlText w:val="%3."/>
+      <w:lvlJc w:val="right"/>
+      <w:pPr>
+        <w:ind w:left="2520" w:hanging="180"/>
+      </w:pPr>
+    </w:lvl>
+    <w:lvl w:ilvl="3" w:tplc="0809000F" w:tentative="1">
+      <w:start w:val="1"/>
+      <w:numFmt w:val="decimal"/>
+      <w:lvlText w:val="%4."/>
+      <w:lvlJc w:val="left"/>
+      <w:pPr>
+        <w:ind w:left="3240" w:hanging="360"/>
+      </w:pPr>
+    </w:lvl>
+    <w:lvl w:ilvl="4" w:tplc="08090019" w:tentative="1">
+      <w:start w:val="1"/>
+      <w:numFmt w:val="lowerLetter"/>
+      <w:lvlText w:val="%5."/>
+      <w:lvlJc w:val="left"/>
+      <w:pPr>
+        <w:ind w:left="3960" w:hanging="360"/>
+      </w:pPr>
+    </w:lvl>
+    <w:lvl w:ilvl="5" w:tplc="0809001B" w:tentative="1">
+      <w:start w:val="1"/>
+      <w:numFmt w:val="lowerRoman"/>
+      <w:lvlText w:val="%6."/>
+      <w:lvlJc w:val="right"/>
+      <w:pPr>
+        <w:ind w:left="4680" w:hanging="180"/>
+      </w:pPr>
+    </w:lvl>
+    <w:lvl w:ilvl="6" w:tplc="0809000F" w:tentative="1">
+      <w:start w:val="1"/>
+      <w:numFmt w:val="decimal"/>
+      <w:lvlText w:val="%7."/>
+      <w:lvlJc w:val="left"/>
+      <w:pPr>
+        <w:ind w:left="5400" w:hanging="360"/>
+      </w:pPr>
+    </w:lvl>
+    <w:lvl w:ilvl="7" w:tplc="08090019" w:tentative="1">
+      <w:start w:val="1"/>
+      <w:numFmt w:val="lowerLetter"/>
+      <w:lvlText w:val="%8."/>
+      <w:lvlJc w:val="left"/>
+      <w:pPr>
+        <w:ind w:left="6120" w:hanging="360"/>
+      </w:pPr>
+    </w:lvl>
+    <w:lvl w:ilvl="8" w:tplc="0809001B" w:tentative="1">
+      <w:start w:val="1"/>
+      <w:numFmt w:val="lowerRoman"/>
+      <w:lvlText w:val="%9."/>
+      <w:lvlJc w:val="right"/>
+      <w:pPr>
+        <w:ind w:left="6840" w:hanging="180"/>
+      </w:pPr>
+    </w:lvl>
+  </w:abstractNum>
+  <w:abstractNum w:abstractNumId="10" w15:restartNumberingAfterBreak="0">
     <w:nsid w:val="7FA83543"/>
     <w:multiLevelType w:val="hybridMultilevel"/>
     <w:tmpl w:val="2502486A"/>
@@ -5266,6 +5475,9 @@
     <w:abstractNumId w:val="7"/>
   </w:num>
   <w:num w:numId="10" w16cid:durableId="660891914">
+    <w:abstractNumId w:val="10"/>
+  </w:num>
+  <w:num w:numId="11" w16cid:durableId="1628193415">
     <w:abstractNumId w:val="9"/>
   </w:num>
 </w:numbering>
@@ -5873,7 +6085,6 @@
   <w:style w:type="character" w:default="1" w:styleId="DefaultParagraphFont">
     <w:name w:val="Default Paragraph Font"/>
     <w:uiPriority w:val="1"/>
-    <w:semiHidden/>
     <w:unhideWhenUsed/>
   </w:style>
   <w:style w:type="table" w:default="1" w:styleId="TableNormal">
